--- a/3# Semana/casos de uso.docx
+++ b/3# Semana/casos de uso.docx
@@ -35,7 +35,7 @@
           <w:rFonts w:ascii="Arial" w:hAnsi="Arial" w:cs="Arial"/>
           <w:lang w:val="es-CR"/>
         </w:rPr>
-        <w:t>CU-00 Iniciar sesión</w:t>
+        <w:t>CU-02 Gestionar usuarios y roles</w:t>
       </w:r>
     </w:p>
     <w:p>
@@ -55,46 +55,6 @@
           <w:rFonts w:ascii="Arial" w:hAnsi="Arial" w:cs="Arial"/>
           <w:lang w:val="es-CR"/>
         </w:rPr>
-        <w:t>CU-01 Registrar empresa/finca</w:t>
-      </w:r>
-    </w:p>
-    <w:p>
-      <w:pPr>
-        <w:numPr>
-          <w:ilvl w:val="0"/>
-          <w:numId w:val="1"/>
-        </w:numPr>
-        <w:jc w:val="both"/>
-        <w:rPr>
-          <w:rFonts w:ascii="Arial" w:hAnsi="Arial" w:cs="Arial"/>
-          <w:lang w:val="es-CR"/>
-        </w:rPr>
-      </w:pPr>
-      <w:r>
-        <w:rPr>
-          <w:rFonts w:ascii="Arial" w:hAnsi="Arial" w:cs="Arial"/>
-          <w:lang w:val="es-CR"/>
-        </w:rPr>
-        <w:t>CU-02 Gestionar usuarios y roles</w:t>
-      </w:r>
-    </w:p>
-    <w:p>
-      <w:pPr>
-        <w:numPr>
-          <w:ilvl w:val="0"/>
-          <w:numId w:val="1"/>
-        </w:numPr>
-        <w:jc w:val="both"/>
-        <w:rPr>
-          <w:rFonts w:ascii="Arial" w:hAnsi="Arial" w:cs="Arial"/>
-          <w:lang w:val="es-CR"/>
-        </w:rPr>
-      </w:pPr>
-      <w:r>
-        <w:rPr>
-          <w:rFonts w:ascii="Arial" w:hAnsi="Arial" w:cs="Arial"/>
-          <w:lang w:val="es-CR"/>
-        </w:rPr>
         <w:t>CU-03 Gestionar potreros/lotes</w:t>
       </w:r>
     </w:p>
@@ -490,61 +450,79 @@
           <w:lang w:val="es-CR"/>
         </w:rPr>
       </w:pPr>
+    </w:p>
+    <w:p>
+      <w:pPr>
+        <w:jc w:val="both"/>
+        <w:rPr>
+          <w:rFonts w:ascii="Arial" w:hAnsi="Arial" w:cs="Arial"/>
+          <w:lang w:val="es-CR"/>
+        </w:rPr>
+      </w:pPr>
+    </w:p>
+    <w:p>
+      <w:pPr>
+        <w:jc w:val="both"/>
+        <w:rPr>
+          <w:rFonts w:ascii="Arial" w:hAnsi="Arial" w:cs="Arial"/>
+          <w:lang w:val="es-CR"/>
+        </w:rPr>
+      </w:pPr>
       <w:r>
         <w:rPr>
           <w:rFonts w:ascii="Arial" w:hAnsi="Arial" w:cs="Arial"/>
           <w:lang w:val="es-CR"/>
         </w:rPr>
         <w:lastRenderedPageBreak/>
-        <w:t>ID: CU-00</w:t>
-      </w:r>
-    </w:p>
-    <w:p>
-      <w:pPr>
-        <w:jc w:val="both"/>
-        <w:rPr>
-          <w:rFonts w:ascii="Arial" w:hAnsi="Arial" w:cs="Arial"/>
-          <w:lang w:val="es-CR"/>
-        </w:rPr>
-      </w:pPr>
-      <w:r>
-        <w:rPr>
-          <w:rFonts w:ascii="Arial" w:hAnsi="Arial" w:cs="Arial"/>
-          <w:lang w:val="es-CR"/>
-        </w:rPr>
-        <w:t>Nombre: Iniciar sesión</w:t>
-      </w:r>
-    </w:p>
-    <w:p>
-      <w:pPr>
-        <w:jc w:val="both"/>
-        <w:rPr>
-          <w:rFonts w:ascii="Arial" w:hAnsi="Arial" w:cs="Arial"/>
-          <w:lang w:val="es-CR"/>
-        </w:rPr>
-      </w:pPr>
-      <w:r>
-        <w:rPr>
-          <w:rFonts w:ascii="Arial" w:hAnsi="Arial" w:cs="Arial"/>
-          <w:lang w:val="es-CR"/>
-        </w:rPr>
-        <w:t>Resumen: El caso de uso inicia cuando un usuario desea acceder al sistema. El propósito del caso es autenticar la identidad del usuario mediante sus credenciales (correo y contraseña). Si los datos son correctos, el sistema otorga acceso a las funciones correspondientes a su rol (administrador, veterinario, productor, etc.). Si las credenciales son incorrectas, se muestra un mensaje de error y se permite reintentar.</w:t>
-      </w:r>
-    </w:p>
-    <w:p>
-      <w:pPr>
-        <w:jc w:val="both"/>
-        <w:rPr>
-          <w:rFonts w:ascii="Arial" w:hAnsi="Arial" w:cs="Arial"/>
-          <w:lang w:val="es-CR"/>
-        </w:rPr>
-      </w:pPr>
-      <w:r>
-        <w:rPr>
-          <w:rFonts w:ascii="Arial" w:hAnsi="Arial" w:cs="Arial"/>
-          <w:lang w:val="es-CR"/>
-        </w:rPr>
-        <w:t>Actores: Usuario registrado</w:t>
+        <w:t>ID: CU-02</w:t>
+      </w:r>
+    </w:p>
+    <w:p>
+      <w:pPr>
+        <w:jc w:val="both"/>
+        <w:rPr>
+          <w:rFonts w:ascii="Arial" w:hAnsi="Arial" w:cs="Arial"/>
+          <w:lang w:val="es-CR"/>
+        </w:rPr>
+      </w:pPr>
+      <w:r>
+        <w:rPr>
+          <w:rFonts w:ascii="Arial" w:hAnsi="Arial" w:cs="Arial"/>
+          <w:lang w:val="es-CR"/>
+        </w:rPr>
+        <w:t>Nombre: Gestionar usuarios y roles</w:t>
+      </w:r>
+    </w:p>
+    <w:p>
+      <w:pPr>
+        <w:jc w:val="both"/>
+        <w:rPr>
+          <w:rFonts w:ascii="Arial" w:hAnsi="Arial" w:cs="Arial"/>
+          <w:lang w:val="es-CR"/>
+        </w:rPr>
+      </w:pPr>
+      <w:r>
+        <w:rPr>
+          <w:rFonts w:ascii="Arial" w:hAnsi="Arial" w:cs="Arial"/>
+          <w:lang w:val="es-CR"/>
+        </w:rPr>
+        <w:t>Resumen: El caso de uso inicia cuando un administrador desea crear, modificar o eliminar usuarios del sistema, así como asignarles roles y permisos específicos (por ejemplo, veterinario, productor, técnico, etc.). El propósito del caso es mantener un control de acceso adecuado y definir los privilegios de cada tipo de usuario dentro del sistema.</w:t>
+      </w:r>
+    </w:p>
+    <w:p>
+      <w:pPr>
+        <w:jc w:val="both"/>
+        <w:rPr>
+          <w:rFonts w:ascii="Arial" w:hAnsi="Arial" w:cs="Arial"/>
+          <w:lang w:val="es-CR"/>
+        </w:rPr>
+      </w:pPr>
+      <w:r>
+        <w:rPr>
+          <w:rFonts w:ascii="Arial" w:hAnsi="Arial" w:cs="Arial"/>
+          <w:lang w:val="es-CR"/>
+        </w:rPr>
+        <w:t>Actores: Administrador</w:t>
       </w:r>
     </w:p>
     <w:p>
@@ -576,96 +554,96 @@
           <w:rFonts w:ascii="Arial" w:hAnsi="Arial" w:cs="Arial"/>
           <w:lang w:val="es-CR"/>
         </w:rPr>
-        <w:t>Disparador: El usuario selecciona la opción “Iniciar sesión” en la pantalla principal.</w:t>
-      </w:r>
-    </w:p>
-    <w:p>
-      <w:pPr>
-        <w:jc w:val="both"/>
-        <w:rPr>
-          <w:rFonts w:ascii="Arial" w:hAnsi="Arial" w:cs="Arial"/>
-          <w:lang w:val="es-CR"/>
-        </w:rPr>
-      </w:pPr>
-      <w:r>
-        <w:rPr>
-          <w:rFonts w:ascii="Arial" w:hAnsi="Arial" w:cs="Arial"/>
-          <w:lang w:val="es-CR"/>
-        </w:rPr>
-        <w:t>Precondiciones: El usuario debe estar previamente registrado en el sistema.</w:t>
-      </w:r>
-    </w:p>
-    <w:p>
-      <w:pPr>
-        <w:jc w:val="both"/>
-        <w:rPr>
-          <w:rFonts w:ascii="Arial" w:hAnsi="Arial" w:cs="Arial"/>
-          <w:lang w:val="es-CR"/>
-        </w:rPr>
-      </w:pPr>
-    </w:p>
-    <w:p>
-      <w:pPr>
-        <w:jc w:val="both"/>
-        <w:rPr>
-          <w:rFonts w:ascii="Arial" w:hAnsi="Arial" w:cs="Arial"/>
-          <w:lang w:val="es-CR"/>
-        </w:rPr>
-      </w:pPr>
-      <w:r>
-        <w:rPr>
-          <w:rFonts w:ascii="Arial" w:hAnsi="Arial" w:cs="Arial"/>
-          <w:lang w:val="es-CR"/>
-        </w:rPr>
-        <w:t>ID: CU-01</w:t>
-      </w:r>
-    </w:p>
-    <w:p>
-      <w:pPr>
-        <w:jc w:val="both"/>
-        <w:rPr>
-          <w:rFonts w:ascii="Arial" w:hAnsi="Arial" w:cs="Arial"/>
-          <w:lang w:val="es-CR"/>
-        </w:rPr>
-      </w:pPr>
-      <w:r>
-        <w:rPr>
-          <w:rFonts w:ascii="Arial" w:hAnsi="Arial" w:cs="Arial"/>
-          <w:lang w:val="es-CR"/>
-        </w:rPr>
-        <w:t>Nombre: Registrar empresa/finca</w:t>
-      </w:r>
-    </w:p>
-    <w:p>
-      <w:pPr>
-        <w:jc w:val="both"/>
-        <w:rPr>
-          <w:rFonts w:ascii="Arial" w:hAnsi="Arial" w:cs="Arial"/>
-          <w:lang w:val="es-CR"/>
-        </w:rPr>
-      </w:pPr>
-      <w:r>
-        <w:rPr>
-          <w:rFonts w:ascii="Arial" w:hAnsi="Arial" w:cs="Arial"/>
-          <w:lang w:val="es-CR"/>
-        </w:rPr>
-        <w:t>Resumen: El caso de uso comienza cuando un usuario con rol de administrador o productor desea registrar una nueva empresa o finca en el sistema. Se solicita información como el nombre, ubicación, tipo de producción, y datos de contacto. El propósito del caso es permitir la creación de una nueva entidad productiva para su posterior gestión dentro del sistema.</w:t>
-      </w:r>
-    </w:p>
-    <w:p>
-      <w:pPr>
-        <w:jc w:val="both"/>
-        <w:rPr>
-          <w:rFonts w:ascii="Arial" w:hAnsi="Arial" w:cs="Arial"/>
-          <w:lang w:val="es-CR"/>
-        </w:rPr>
-      </w:pPr>
-      <w:r>
-        <w:rPr>
-          <w:rFonts w:ascii="Arial" w:hAnsi="Arial" w:cs="Arial"/>
-          <w:lang w:val="es-CR"/>
-        </w:rPr>
-        <w:t>Actores: Administrador, Productor</w:t>
+        <w:t>Disparador: El administrador selecciona la opción “Gestionar usuarios y roles” en el menú principal.</w:t>
+      </w:r>
+    </w:p>
+    <w:p>
+      <w:pPr>
+        <w:jc w:val="both"/>
+        <w:rPr>
+          <w:rFonts w:ascii="Arial" w:hAnsi="Arial" w:cs="Arial"/>
+          <w:lang w:val="es-CR"/>
+        </w:rPr>
+      </w:pPr>
+      <w:r>
+        <w:rPr>
+          <w:rFonts w:ascii="Arial" w:hAnsi="Arial" w:cs="Arial"/>
+          <w:lang w:val="es-CR"/>
+        </w:rPr>
+        <w:t>Precondiciones: El administrador debe haber iniciado sesión en el sistema.</w:t>
+      </w:r>
+    </w:p>
+    <w:p>
+      <w:pPr>
+        <w:jc w:val="both"/>
+        <w:rPr>
+          <w:rFonts w:ascii="Arial" w:hAnsi="Arial" w:cs="Arial"/>
+          <w:lang w:val="es-CR"/>
+        </w:rPr>
+      </w:pPr>
+    </w:p>
+    <w:p>
+      <w:pPr>
+        <w:jc w:val="both"/>
+        <w:rPr>
+          <w:rFonts w:ascii="Arial" w:hAnsi="Arial" w:cs="Arial"/>
+          <w:lang w:val="es-CR"/>
+        </w:rPr>
+      </w:pPr>
+      <w:r>
+        <w:rPr>
+          <w:rFonts w:ascii="Arial" w:hAnsi="Arial" w:cs="Arial"/>
+          <w:lang w:val="es-CR"/>
+        </w:rPr>
+        <w:t>ID: CU-03</w:t>
+      </w:r>
+    </w:p>
+    <w:p>
+      <w:pPr>
+        <w:jc w:val="both"/>
+        <w:rPr>
+          <w:rFonts w:ascii="Arial" w:hAnsi="Arial" w:cs="Arial"/>
+          <w:lang w:val="es-CR"/>
+        </w:rPr>
+      </w:pPr>
+      <w:r>
+        <w:rPr>
+          <w:rFonts w:ascii="Arial" w:hAnsi="Arial" w:cs="Arial"/>
+          <w:lang w:val="es-CR"/>
+        </w:rPr>
+        <w:t>Nombre: Gestionar potreros/lotes</w:t>
+      </w:r>
+    </w:p>
+    <w:p>
+      <w:pPr>
+        <w:jc w:val="both"/>
+        <w:rPr>
+          <w:rFonts w:ascii="Arial" w:hAnsi="Arial" w:cs="Arial"/>
+          <w:lang w:val="es-CR"/>
+        </w:rPr>
+      </w:pPr>
+      <w:r>
+        <w:rPr>
+          <w:rFonts w:ascii="Arial" w:hAnsi="Arial" w:cs="Arial"/>
+          <w:lang w:val="es-CR"/>
+        </w:rPr>
+        <w:t>Resumen: El caso de uso comienza cuando un usuario desea registrar, modificar o eliminar información de los potreros o lotes pertenecientes a una finca. El propósito es mantener un registro actualizado de las áreas productivas, su ubicación, superficie, estado de uso y tipo de pastura o cultivo.</w:t>
+      </w:r>
+    </w:p>
+    <w:p>
+      <w:pPr>
+        <w:jc w:val="both"/>
+        <w:rPr>
+          <w:rFonts w:ascii="Arial" w:hAnsi="Arial" w:cs="Arial"/>
+          <w:lang w:val="es-CR"/>
+        </w:rPr>
+      </w:pPr>
+      <w:r>
+        <w:rPr>
+          <w:rFonts w:ascii="Arial" w:hAnsi="Arial" w:cs="Arial"/>
+          <w:lang w:val="es-CR"/>
+        </w:rPr>
+        <w:t>Actores: Productor, Administrador</w:t>
       </w:r>
     </w:p>
     <w:p>
@@ -697,80 +675,96 @@
           <w:rFonts w:ascii="Arial" w:hAnsi="Arial" w:cs="Arial"/>
           <w:lang w:val="es-CR"/>
         </w:rPr>
-        <w:t>Disparador: El usuario selecciona la opción “Registrar empresa/finca” en el menú de administración.</w:t>
-      </w:r>
-    </w:p>
-    <w:p>
-      <w:pPr>
-        <w:jc w:val="both"/>
-        <w:rPr>
-          <w:rFonts w:ascii="Arial" w:hAnsi="Arial" w:cs="Arial"/>
-          <w:lang w:val="es-CR"/>
-        </w:rPr>
-      </w:pPr>
-      <w:r>
-        <w:rPr>
-          <w:rFonts w:ascii="Arial" w:hAnsi="Arial" w:cs="Arial"/>
-          <w:lang w:val="es-CR"/>
-        </w:rPr>
-        <w:t>Precondiciones: El usuario debe haber iniciado sesión y poseer los permisos adecuados.</w:t>
-      </w:r>
-    </w:p>
-    <w:p>
-      <w:pPr>
-        <w:jc w:val="both"/>
-        <w:rPr>
-          <w:rFonts w:ascii="Arial" w:hAnsi="Arial" w:cs="Arial"/>
-          <w:lang w:val="es-CR"/>
-        </w:rPr>
-      </w:pPr>
-    </w:p>
-    <w:p>
-      <w:pPr>
-        <w:jc w:val="both"/>
-        <w:rPr>
-          <w:rFonts w:ascii="Arial" w:hAnsi="Arial" w:cs="Arial"/>
-          <w:lang w:val="es-CR"/>
-        </w:rPr>
-      </w:pPr>
-      <w:r>
-        <w:rPr>
-          <w:rFonts w:ascii="Arial" w:hAnsi="Arial" w:cs="Arial"/>
-          <w:lang w:val="es-CR"/>
-        </w:rPr>
-        <w:t>ID: CU-02</w:t>
-      </w:r>
-    </w:p>
-    <w:p>
-      <w:pPr>
-        <w:jc w:val="both"/>
-        <w:rPr>
-          <w:rFonts w:ascii="Arial" w:hAnsi="Arial" w:cs="Arial"/>
-          <w:lang w:val="es-CR"/>
-        </w:rPr>
-      </w:pPr>
-      <w:r>
-        <w:rPr>
-          <w:rFonts w:ascii="Arial" w:hAnsi="Arial" w:cs="Arial"/>
-          <w:lang w:val="es-CR"/>
-        </w:rPr>
-        <w:t>Nombre: Gestionar usuarios y roles</w:t>
-      </w:r>
-    </w:p>
-    <w:p>
-      <w:pPr>
-        <w:jc w:val="both"/>
-        <w:rPr>
-          <w:rFonts w:ascii="Arial" w:hAnsi="Arial" w:cs="Arial"/>
-          <w:lang w:val="es-CR"/>
-        </w:rPr>
-      </w:pPr>
-      <w:r>
-        <w:rPr>
-          <w:rFonts w:ascii="Arial" w:hAnsi="Arial" w:cs="Arial"/>
-          <w:lang w:val="es-CR"/>
-        </w:rPr>
-        <w:t>Resumen: El caso de uso inicia cuando un administrador desea crear, modificar o eliminar usuarios del sistema, así como asignarles roles y permisos específicos (p</w:t>
+        <w:t>Disparador: El usuario selecciona la opción “Gestionar potreros/lotes” en el módulo de administración.</w:t>
+      </w:r>
+    </w:p>
+    <w:p>
+      <w:pPr>
+        <w:jc w:val="both"/>
+        <w:rPr>
+          <w:rFonts w:ascii="Arial" w:hAnsi="Arial" w:cs="Arial"/>
+          <w:lang w:val="es-CR"/>
+        </w:rPr>
+      </w:pPr>
+      <w:r>
+        <w:rPr>
+          <w:rFonts w:ascii="Arial" w:hAnsi="Arial" w:cs="Arial"/>
+          <w:lang w:val="es-CR"/>
+        </w:rPr>
+        <w:t>Precondiciones: El usuario debe haber iniciado sesión y tener una finca previamente registrada en el sistema.</w:t>
+      </w:r>
+    </w:p>
+    <w:p>
+      <w:pPr>
+        <w:jc w:val="both"/>
+        <w:rPr>
+          <w:rFonts w:ascii="Arial" w:hAnsi="Arial" w:cs="Arial"/>
+          <w:lang w:val="es-CR"/>
+        </w:rPr>
+      </w:pPr>
+    </w:p>
+    <w:p>
+      <w:pPr>
+        <w:jc w:val="both"/>
+        <w:rPr>
+          <w:rFonts w:ascii="Arial" w:hAnsi="Arial" w:cs="Arial"/>
+          <w:lang w:val="es-CR"/>
+        </w:rPr>
+      </w:pPr>
+      <w:r>
+        <w:rPr>
+          <w:rFonts w:ascii="Arial" w:hAnsi="Arial" w:cs="Arial"/>
+          <w:lang w:val="es-CR"/>
+        </w:rPr>
+        <w:t>ID: CU-10</w:t>
+      </w:r>
+    </w:p>
+    <w:p>
+      <w:pPr>
+        <w:jc w:val="both"/>
+        <w:rPr>
+          <w:rFonts w:ascii="Arial" w:hAnsi="Arial" w:cs="Arial"/>
+          <w:lang w:val="es-CR"/>
+        </w:rPr>
+      </w:pPr>
+      <w:r>
+        <w:rPr>
+          <w:rFonts w:ascii="Arial" w:hAnsi="Arial" w:cs="Arial"/>
+          <w:lang w:val="es-CR"/>
+        </w:rPr>
+        <w:t> Nombre del Caso de Uso: Registrar Animal</w:t>
+      </w:r>
+    </w:p>
+    <w:p>
+      <w:pPr>
+        <w:jc w:val="both"/>
+        <w:rPr>
+          <w:rFonts w:ascii="Arial" w:hAnsi="Arial" w:cs="Arial"/>
+          <w:lang w:val="es-CR"/>
+        </w:rPr>
+      </w:pPr>
+      <w:r>
+        <w:rPr>
+          <w:rFonts w:ascii="Arial" w:hAnsi="Arial" w:cs="Arial"/>
+          <w:lang w:val="es-CR"/>
+        </w:rPr>
+        <w:t> Resumen:</w:t>
+      </w:r>
+    </w:p>
+    <w:p>
+      <w:pPr>
+        <w:jc w:val="both"/>
+        <w:rPr>
+          <w:rFonts w:ascii="Arial" w:hAnsi="Arial" w:cs="Arial"/>
+          <w:lang w:val="es-CR"/>
+        </w:rPr>
+      </w:pPr>
+      <w:r>
+        <w:rPr>
+          <w:rFonts w:ascii="Arial" w:hAnsi="Arial" w:cs="Arial"/>
+          <w:lang w:val="es-CR"/>
+        </w:rPr>
+        <w:t> El caso de uso inicia cuando el finquero desea registrar un nuevo animal en el sistema. El propósito es llevar un historial digital con los datos básicos del ganado. El </w:t>
       </w:r>
       <w:r>
         <w:rPr>
@@ -778,23 +772,160 @@
           <w:lang w:val="es-CR"/>
         </w:rPr>
         <w:lastRenderedPageBreak/>
-        <w:t>or ejemplo, veterinario, productor, técnico, etc.). El propósito del caso es mantener un control de acceso adecuado y definir los privilegios de cada tipo de usuario dentro del sistema.</w:t>
-      </w:r>
-    </w:p>
-    <w:p>
-      <w:pPr>
-        <w:jc w:val="both"/>
-        <w:rPr>
-          <w:rFonts w:ascii="Arial" w:hAnsi="Arial" w:cs="Arial"/>
-          <w:lang w:val="es-CR"/>
-        </w:rPr>
-      </w:pPr>
-      <w:r>
-        <w:rPr>
-          <w:rFonts w:ascii="Arial" w:hAnsi="Arial" w:cs="Arial"/>
-          <w:lang w:val="es-CR"/>
-        </w:rPr>
-        <w:t>Actores: Administrador</w:t>
+        <w:t>sistema permite ingresar identificación única (arete), especie, raza, sexo, fecha de nacimiento, potrero y peso. El registro se valida contra duplicados y potreros existentes.</w:t>
+      </w:r>
+    </w:p>
+    <w:p>
+      <w:pPr>
+        <w:jc w:val="both"/>
+        <w:rPr>
+          <w:rFonts w:ascii="Arial" w:hAnsi="Arial" w:cs="Arial"/>
+          <w:lang w:val="es-CR"/>
+        </w:rPr>
+      </w:pPr>
+      <w:r>
+        <w:rPr>
+          <w:rFonts w:ascii="Arial" w:hAnsi="Arial" w:cs="Arial"/>
+          <w:lang w:val="es-CR"/>
+        </w:rPr>
+        <w:t> Actores: Finquero</w:t>
+      </w:r>
+    </w:p>
+    <w:p>
+      <w:pPr>
+        <w:jc w:val="both"/>
+        <w:rPr>
+          <w:rFonts w:ascii="Arial" w:hAnsi="Arial" w:cs="Arial"/>
+          <w:lang w:val="es-CR"/>
+        </w:rPr>
+      </w:pPr>
+      <w:r>
+        <w:rPr>
+          <w:rFonts w:ascii="Arial" w:hAnsi="Arial" w:cs="Arial"/>
+          <w:lang w:val="es-CR"/>
+        </w:rPr>
+        <w:t> Nivel: Primario</w:t>
+      </w:r>
+    </w:p>
+    <w:p>
+      <w:pPr>
+        <w:jc w:val="both"/>
+        <w:rPr>
+          <w:rFonts w:ascii="Arial" w:hAnsi="Arial" w:cs="Arial"/>
+          <w:lang w:val="es-CR"/>
+        </w:rPr>
+      </w:pPr>
+      <w:r>
+        <w:rPr>
+          <w:rFonts w:ascii="Arial" w:hAnsi="Arial" w:cs="Arial"/>
+          <w:lang w:val="es-CR"/>
+        </w:rPr>
+        <w:t> Disparador: El finquero decide registrar un nuevo animal en la finca.</w:t>
+      </w:r>
+    </w:p>
+    <w:p>
+      <w:pPr>
+        <w:jc w:val="both"/>
+        <w:rPr>
+          <w:rFonts w:ascii="Arial" w:hAnsi="Arial" w:cs="Arial"/>
+          <w:lang w:val="es-CR"/>
+        </w:rPr>
+      </w:pPr>
+      <w:r>
+        <w:rPr>
+          <w:rFonts w:ascii="Arial" w:hAnsi="Arial" w:cs="Arial"/>
+          <w:lang w:val="es-CR"/>
+        </w:rPr>
+        <w:t> Precondiciones: Haber iniciado sesión en el sistema y tener al menos un potrero registrado.</w:t>
+      </w:r>
+    </w:p>
+    <w:p>
+      <w:pPr>
+        <w:jc w:val="both"/>
+        <w:rPr>
+          <w:rFonts w:ascii="Arial" w:hAnsi="Arial" w:cs="Arial"/>
+          <w:lang w:val="es-CR"/>
+        </w:rPr>
+      </w:pPr>
+    </w:p>
+    <w:p>
+      <w:pPr>
+        <w:jc w:val="both"/>
+        <w:rPr>
+          <w:rFonts w:ascii="Arial" w:hAnsi="Arial" w:cs="Arial"/>
+          <w:lang w:val="es-CR"/>
+        </w:rPr>
+      </w:pPr>
+      <w:r>
+        <w:rPr>
+          <w:rFonts w:ascii="Arial" w:hAnsi="Arial" w:cs="Arial"/>
+          <w:lang w:val="es-CR"/>
+        </w:rPr>
+        <w:t>ID: CU-11</w:t>
+      </w:r>
+    </w:p>
+    <w:p>
+      <w:pPr>
+        <w:jc w:val="both"/>
+        <w:rPr>
+          <w:rFonts w:ascii="Arial" w:hAnsi="Arial" w:cs="Arial"/>
+          <w:lang w:val="es-CR"/>
+        </w:rPr>
+      </w:pPr>
+      <w:r>
+        <w:rPr>
+          <w:rFonts w:ascii="Arial" w:hAnsi="Arial" w:cs="Arial"/>
+          <w:lang w:val="es-CR"/>
+        </w:rPr>
+        <w:t>Nombre: Editar datos de animal</w:t>
+      </w:r>
+    </w:p>
+    <w:p>
+      <w:pPr>
+        <w:jc w:val="both"/>
+        <w:rPr>
+          <w:rFonts w:ascii="Arial" w:hAnsi="Arial" w:cs="Arial"/>
+          <w:lang w:val="es-CR"/>
+        </w:rPr>
+      </w:pPr>
+      <w:r>
+        <w:rPr>
+          <w:rFonts w:ascii="Arial" w:hAnsi="Arial" w:cs="Arial"/>
+          <w:lang w:val="es-CR"/>
+        </w:rPr>
+        <w:t>Resumen: Permite al usuario modificar la información registrada de un animal existente en el sistema. Inicia cuando el usuario selecciona un animal y finaliza cuando se guardan los cambios o se cancela la operación.</w:t>
+      </w:r>
+    </w:p>
+    <w:p>
+      <w:pPr>
+        <w:jc w:val="both"/>
+        <w:rPr>
+          <w:rFonts w:ascii="Arial" w:hAnsi="Arial" w:cs="Arial"/>
+          <w:lang w:val="es-CR"/>
+        </w:rPr>
+      </w:pPr>
+      <w:r>
+        <w:rPr>
+          <w:rFonts w:ascii="Arial" w:hAnsi="Arial" w:cs="Arial"/>
+          <w:lang w:val="es-CR"/>
+        </w:rPr>
+        <w:t>Actores</w:t>
+      </w:r>
+    </w:p>
+    <w:p>
+      <w:pPr>
+        <w:jc w:val="both"/>
+        <w:rPr>
+          <w:rFonts w:ascii="Arial" w:hAnsi="Arial" w:cs="Arial"/>
+          <w:lang w:val="es-CR"/>
+        </w:rPr>
+      </w:pPr>
+      <w:r>
+        <w:rPr>
+          <w:rFonts w:ascii="Arial" w:hAnsi="Arial" w:cs="Arial"/>
+          <w:lang w:val="es-CR"/>
+        </w:rPr>
+        <w:t>Usuario: (ej. administrador, veterinario)</w:t>
       </w:r>
     </w:p>
     <w:p>
@@ -826,96 +957,128 @@
           <w:rFonts w:ascii="Arial" w:hAnsi="Arial" w:cs="Arial"/>
           <w:lang w:val="es-CR"/>
         </w:rPr>
-        <w:t>Disparador: El administrador selecciona la opción “Gestionar usuarios y roles” en el menú principal.</w:t>
-      </w:r>
-    </w:p>
-    <w:p>
-      <w:pPr>
-        <w:jc w:val="both"/>
-        <w:rPr>
-          <w:rFonts w:ascii="Arial" w:hAnsi="Arial" w:cs="Arial"/>
-          <w:lang w:val="es-CR"/>
-        </w:rPr>
-      </w:pPr>
-      <w:r>
-        <w:rPr>
-          <w:rFonts w:ascii="Arial" w:hAnsi="Arial" w:cs="Arial"/>
-          <w:lang w:val="es-CR"/>
-        </w:rPr>
-        <w:t>Precondiciones: El administrador debe haber iniciado sesión en el sistema.</w:t>
-      </w:r>
-    </w:p>
-    <w:p>
-      <w:pPr>
-        <w:jc w:val="both"/>
-        <w:rPr>
-          <w:rFonts w:ascii="Arial" w:hAnsi="Arial" w:cs="Arial"/>
-          <w:lang w:val="es-CR"/>
-        </w:rPr>
-      </w:pPr>
-    </w:p>
-    <w:p>
-      <w:pPr>
-        <w:jc w:val="both"/>
-        <w:rPr>
-          <w:rFonts w:ascii="Arial" w:hAnsi="Arial" w:cs="Arial"/>
-          <w:lang w:val="es-CR"/>
-        </w:rPr>
-      </w:pPr>
-      <w:r>
-        <w:rPr>
-          <w:rFonts w:ascii="Arial" w:hAnsi="Arial" w:cs="Arial"/>
-          <w:lang w:val="es-CR"/>
-        </w:rPr>
-        <w:t>ID: CU-03</w:t>
-      </w:r>
-    </w:p>
-    <w:p>
-      <w:pPr>
-        <w:jc w:val="both"/>
-        <w:rPr>
-          <w:rFonts w:ascii="Arial" w:hAnsi="Arial" w:cs="Arial"/>
-          <w:lang w:val="es-CR"/>
-        </w:rPr>
-      </w:pPr>
-      <w:r>
-        <w:rPr>
-          <w:rFonts w:ascii="Arial" w:hAnsi="Arial" w:cs="Arial"/>
-          <w:lang w:val="es-CR"/>
-        </w:rPr>
-        <w:t>Nombre: Gestionar potreros/lotes</w:t>
-      </w:r>
-    </w:p>
-    <w:p>
-      <w:pPr>
-        <w:jc w:val="both"/>
-        <w:rPr>
-          <w:rFonts w:ascii="Arial" w:hAnsi="Arial" w:cs="Arial"/>
-          <w:lang w:val="es-CR"/>
-        </w:rPr>
-      </w:pPr>
-      <w:r>
-        <w:rPr>
-          <w:rFonts w:ascii="Arial" w:hAnsi="Arial" w:cs="Arial"/>
-          <w:lang w:val="es-CR"/>
-        </w:rPr>
-        <w:t>Resumen: El caso de uso comienza cuando un usuario desea registrar, modificar o eliminar información de los potreros o lotes pertenecientes a una finca. El propósito es mantener un registro actualizado de las áreas productivas, su ubicación, superficie, estado de uso y tipo de pastura o cultivo.</w:t>
-      </w:r>
-    </w:p>
-    <w:p>
-      <w:pPr>
-        <w:jc w:val="both"/>
-        <w:rPr>
-          <w:rFonts w:ascii="Arial" w:hAnsi="Arial" w:cs="Arial"/>
-          <w:lang w:val="es-CR"/>
-        </w:rPr>
-      </w:pPr>
-      <w:r>
-        <w:rPr>
-          <w:rFonts w:ascii="Arial" w:hAnsi="Arial" w:cs="Arial"/>
-          <w:lang w:val="es-CR"/>
-        </w:rPr>
-        <w:t>Actores: Productor, Administrador</w:t>
+        <w:t>Disparador: El usuario selecciona la opción "Editar" en los datos de un animal.</w:t>
+      </w:r>
+    </w:p>
+    <w:p>
+      <w:pPr>
+        <w:jc w:val="both"/>
+        <w:rPr>
+          <w:rFonts w:ascii="Arial" w:hAnsi="Arial" w:cs="Arial"/>
+          <w:lang w:val="es-CR"/>
+        </w:rPr>
+      </w:pPr>
+      <w:r>
+        <w:rPr>
+          <w:rFonts w:ascii="Arial" w:hAnsi="Arial" w:cs="Arial"/>
+          <w:lang w:val="es-CR"/>
+        </w:rPr>
+        <w:t>Precondiciones</w:t>
+      </w:r>
+    </w:p>
+    <w:p>
+      <w:pPr>
+        <w:jc w:val="both"/>
+        <w:rPr>
+          <w:rFonts w:ascii="Arial" w:hAnsi="Arial" w:cs="Arial"/>
+          <w:lang w:val="es-CR"/>
+        </w:rPr>
+      </w:pPr>
+      <w:r>
+        <w:rPr>
+          <w:rFonts w:ascii="Arial" w:hAnsi="Arial" w:cs="Arial"/>
+          <w:lang w:val="es-CR"/>
+        </w:rPr>
+        <w:t>El animal debe estar registrado en el sistema (previa ejecución de CU-</w:t>
+      </w:r>
+      <w:proofErr w:type="spellStart"/>
+      <w:r>
+        <w:rPr>
+          <w:rFonts w:ascii="Arial" w:hAnsi="Arial" w:cs="Arial"/>
+          <w:lang w:val="es-CR"/>
+        </w:rPr>
+        <w:t>xx</w:t>
+      </w:r>
+      <w:proofErr w:type="spellEnd"/>
+      <w:r>
+        <w:rPr>
+          <w:rFonts w:ascii="Arial" w:hAnsi="Arial" w:cs="Arial"/>
+          <w:lang w:val="es-CR"/>
+        </w:rPr>
+        <w:t> Registrar Animal).</w:t>
+      </w:r>
+    </w:p>
+    <w:p>
+      <w:pPr>
+        <w:jc w:val="both"/>
+        <w:rPr>
+          <w:rFonts w:ascii="Arial" w:hAnsi="Arial" w:cs="Arial"/>
+          <w:lang w:val="es-CR"/>
+        </w:rPr>
+      </w:pPr>
+    </w:p>
+    <w:p>
+      <w:pPr>
+        <w:jc w:val="both"/>
+        <w:rPr>
+          <w:rFonts w:ascii="Arial" w:hAnsi="Arial" w:cs="Arial"/>
+          <w:lang w:val="es-CR"/>
+        </w:rPr>
+      </w:pPr>
+      <w:r>
+        <w:rPr>
+          <w:rFonts w:ascii="Arial" w:hAnsi="Arial" w:cs="Arial"/>
+          <w:lang w:val="es-CR"/>
+        </w:rPr>
+        <w:t>ID: CU-12</w:t>
+      </w:r>
+    </w:p>
+    <w:p>
+      <w:pPr>
+        <w:jc w:val="both"/>
+        <w:rPr>
+          <w:rFonts w:ascii="Arial" w:hAnsi="Arial" w:cs="Arial"/>
+          <w:lang w:val="es-CR"/>
+        </w:rPr>
+      </w:pPr>
+      <w:r>
+        <w:rPr>
+          <w:rFonts w:ascii="Arial" w:hAnsi="Arial" w:cs="Arial"/>
+          <w:lang w:val="es-CR"/>
+        </w:rPr>
+        <w:t>Nombre: Ver historial de animal</w:t>
+      </w:r>
+    </w:p>
+    <w:p>
+      <w:pPr>
+        <w:jc w:val="both"/>
+        <w:rPr>
+          <w:rFonts w:ascii="Arial" w:hAnsi="Arial" w:cs="Arial"/>
+          <w:lang w:val="es-CR"/>
+        </w:rPr>
+      </w:pPr>
+      <w:r>
+        <w:rPr>
+          <w:rFonts w:ascii="Arial" w:hAnsi="Arial" w:cs="Arial"/>
+          <w:lang w:val="es-CR"/>
+        </w:rPr>
+        <w:t>Resumen: Muestra el historial completo del animal, incluyendo eventos sanitarios, alimentación, movimientos entre potreros, etc. Inicia cuando el usuario solicita el historial y finaliza al cerrar la consulta.</w:t>
+      </w:r>
+    </w:p>
+    <w:p>
+      <w:pPr>
+        <w:jc w:val="both"/>
+        <w:rPr>
+          <w:rFonts w:ascii="Arial" w:hAnsi="Arial" w:cs="Arial"/>
+          <w:lang w:val="es-CR"/>
+        </w:rPr>
+      </w:pPr>
+      <w:r>
+        <w:rPr>
+          <w:rFonts w:ascii="Arial" w:hAnsi="Arial" w:cs="Arial"/>
+          <w:lang w:val="es-CR"/>
+        </w:rPr>
+        <w:t>Actores: Finqueros, propietario, veterinario</w:t>
       </w:r>
     </w:p>
     <w:p>
@@ -947,112 +1110,7 @@
           <w:rFonts w:ascii="Arial" w:hAnsi="Arial" w:cs="Arial"/>
           <w:lang w:val="es-CR"/>
         </w:rPr>
-        <w:t>Disparador: El usuario selecciona la opción “Gestionar potreros/lotes” en el módulo de administración.</w:t>
-      </w:r>
-    </w:p>
-    <w:p>
-      <w:pPr>
-        <w:jc w:val="both"/>
-        <w:rPr>
-          <w:rFonts w:ascii="Arial" w:hAnsi="Arial" w:cs="Arial"/>
-          <w:lang w:val="es-CR"/>
-        </w:rPr>
-      </w:pPr>
-      <w:r>
-        <w:rPr>
-          <w:rFonts w:ascii="Arial" w:hAnsi="Arial" w:cs="Arial"/>
-          <w:lang w:val="es-CR"/>
-        </w:rPr>
-        <w:t>Precondiciones: El usuario debe haber iniciado sesión y tener una finca previamente registrada en el sistema.</w:t>
-      </w:r>
-    </w:p>
-    <w:p>
-      <w:pPr>
-        <w:jc w:val="both"/>
-        <w:rPr>
-          <w:rFonts w:ascii="Arial" w:hAnsi="Arial" w:cs="Arial"/>
-          <w:lang w:val="es-CR"/>
-        </w:rPr>
-      </w:pPr>
-    </w:p>
-    <w:p>
-      <w:pPr>
-        <w:jc w:val="both"/>
-        <w:rPr>
-          <w:rFonts w:ascii="Arial" w:hAnsi="Arial" w:cs="Arial"/>
-          <w:lang w:val="es-CR"/>
-        </w:rPr>
-      </w:pPr>
-      <w:r>
-        <w:rPr>
-          <w:rFonts w:ascii="Arial" w:hAnsi="Arial" w:cs="Arial"/>
-          <w:lang w:val="es-CR"/>
-        </w:rPr>
-        <w:t>ID: CU-10</w:t>
-      </w:r>
-    </w:p>
-    <w:p>
-      <w:pPr>
-        <w:jc w:val="both"/>
-        <w:rPr>
-          <w:rFonts w:ascii="Arial" w:hAnsi="Arial" w:cs="Arial"/>
-          <w:lang w:val="es-CR"/>
-        </w:rPr>
-      </w:pPr>
-      <w:r>
-        <w:rPr>
-          <w:rFonts w:ascii="Arial" w:hAnsi="Arial" w:cs="Arial"/>
-          <w:lang w:val="es-CR"/>
-        </w:rPr>
-        <w:t> Nombre del Caso de Uso: Registrar Animal</w:t>
-      </w:r>
-    </w:p>
-    <w:p>
-      <w:pPr>
-        <w:jc w:val="both"/>
-        <w:rPr>
-          <w:rFonts w:ascii="Arial" w:hAnsi="Arial" w:cs="Arial"/>
-          <w:lang w:val="es-CR"/>
-        </w:rPr>
-      </w:pPr>
-      <w:r>
-        <w:rPr>
-          <w:rFonts w:ascii="Arial" w:hAnsi="Arial" w:cs="Arial"/>
-          <w:lang w:val="es-CR"/>
-        </w:rPr>
-        <w:t> Resumen:</w:t>
-      </w:r>
-    </w:p>
-    <w:p>
-      <w:pPr>
-        <w:jc w:val="both"/>
-        <w:rPr>
-          <w:rFonts w:ascii="Arial" w:hAnsi="Arial" w:cs="Arial"/>
-          <w:lang w:val="es-CR"/>
-        </w:rPr>
-      </w:pPr>
-      <w:r>
-        <w:rPr>
-          <w:rFonts w:ascii="Arial" w:hAnsi="Arial" w:cs="Arial"/>
-          <w:lang w:val="es-CR"/>
-        </w:rPr>
-        <w:t> El caso de uso inicia cuando el finquero desea registrar un nuevo animal en el sistema. El propósito es llevar un historial digital con los datos básicos del ganado. El sistema permite ingresar identificación única (arete), especie, raza, sexo, fecha de nacimiento, potrero y peso. El registro se valida contra duplicados y potreros existentes.</w:t>
-      </w:r>
-    </w:p>
-    <w:p>
-      <w:pPr>
-        <w:jc w:val="both"/>
-        <w:rPr>
-          <w:rFonts w:ascii="Arial" w:hAnsi="Arial" w:cs="Arial"/>
-          <w:lang w:val="es-CR"/>
-        </w:rPr>
-      </w:pPr>
-      <w:r>
-        <w:rPr>
-          <w:rFonts w:ascii="Arial" w:hAnsi="Arial" w:cs="Arial"/>
-          <w:lang w:val="es-CR"/>
-        </w:rPr>
-        <w:t> Actores: Finquero</w:t>
+        <w:t>Disparador: El usuario selecciona "Ver historial" en un animal específico.</w:t>
       </w:r>
     </w:p>
     <w:p>
@@ -1069,128 +1127,80 @@
           <w:lang w:val="es-CR"/>
         </w:rPr>
         <w:lastRenderedPageBreak/>
-        <w:t> Nivel: Primario</w:t>
-      </w:r>
-    </w:p>
-    <w:p>
-      <w:pPr>
-        <w:jc w:val="both"/>
-        <w:rPr>
-          <w:rFonts w:ascii="Arial" w:hAnsi="Arial" w:cs="Arial"/>
-          <w:lang w:val="es-CR"/>
-        </w:rPr>
-      </w:pPr>
-      <w:r>
-        <w:rPr>
-          <w:rFonts w:ascii="Arial" w:hAnsi="Arial" w:cs="Arial"/>
-          <w:lang w:val="es-CR"/>
-        </w:rPr>
-        <w:t> Disparador: El finquero decide registrar un nuevo animal en la finca.</w:t>
-      </w:r>
-    </w:p>
-    <w:p>
-      <w:pPr>
-        <w:jc w:val="both"/>
-        <w:rPr>
-          <w:rFonts w:ascii="Arial" w:hAnsi="Arial" w:cs="Arial"/>
-          <w:lang w:val="es-CR"/>
-        </w:rPr>
-      </w:pPr>
-      <w:r>
-        <w:rPr>
-          <w:rFonts w:ascii="Arial" w:hAnsi="Arial" w:cs="Arial"/>
-          <w:lang w:val="es-CR"/>
-        </w:rPr>
-        <w:t> Precondiciones: Haber iniciado sesión en el sistema y tener al menos un potrero registrado.</w:t>
-      </w:r>
-    </w:p>
-    <w:p>
-      <w:pPr>
-        <w:jc w:val="both"/>
-        <w:rPr>
-          <w:rFonts w:ascii="Arial" w:hAnsi="Arial" w:cs="Arial"/>
-          <w:lang w:val="es-CR"/>
-        </w:rPr>
-      </w:pPr>
-    </w:p>
-    <w:p>
-      <w:pPr>
-        <w:jc w:val="both"/>
-        <w:rPr>
-          <w:rFonts w:ascii="Arial" w:hAnsi="Arial" w:cs="Arial"/>
-          <w:lang w:val="es-CR"/>
-        </w:rPr>
-      </w:pPr>
-      <w:r>
-        <w:rPr>
-          <w:rFonts w:ascii="Arial" w:hAnsi="Arial" w:cs="Arial"/>
-          <w:lang w:val="es-CR"/>
-        </w:rPr>
-        <w:t>ID: CU-11</w:t>
-      </w:r>
-    </w:p>
-    <w:p>
-      <w:pPr>
-        <w:jc w:val="both"/>
-        <w:rPr>
-          <w:rFonts w:ascii="Arial" w:hAnsi="Arial" w:cs="Arial"/>
-          <w:lang w:val="es-CR"/>
-        </w:rPr>
-      </w:pPr>
-      <w:r>
-        <w:rPr>
-          <w:rFonts w:ascii="Arial" w:hAnsi="Arial" w:cs="Arial"/>
-          <w:lang w:val="es-CR"/>
-        </w:rPr>
-        <w:t>Nombre: Editar datos de animal</w:t>
-      </w:r>
-    </w:p>
-    <w:p>
-      <w:pPr>
-        <w:jc w:val="both"/>
-        <w:rPr>
-          <w:rFonts w:ascii="Arial" w:hAnsi="Arial" w:cs="Arial"/>
-          <w:lang w:val="es-CR"/>
-        </w:rPr>
-      </w:pPr>
-      <w:r>
-        <w:rPr>
-          <w:rFonts w:ascii="Arial" w:hAnsi="Arial" w:cs="Arial"/>
-          <w:lang w:val="es-CR"/>
-        </w:rPr>
-        <w:t>Resumen: Permite al usuario modificar la información registrada de un animal existente en el sistema. Inicia cuando el usuario selecciona un animal y finaliza cuando se guardan los cambios o se cancela la operación.</w:t>
-      </w:r>
-    </w:p>
-    <w:p>
-      <w:pPr>
-        <w:jc w:val="both"/>
-        <w:rPr>
-          <w:rFonts w:ascii="Arial" w:hAnsi="Arial" w:cs="Arial"/>
-          <w:lang w:val="es-CR"/>
-        </w:rPr>
-      </w:pPr>
-      <w:r>
-        <w:rPr>
-          <w:rFonts w:ascii="Arial" w:hAnsi="Arial" w:cs="Arial"/>
-          <w:lang w:val="es-CR"/>
-        </w:rPr>
-        <w:t>Actores</w:t>
-      </w:r>
-    </w:p>
-    <w:p>
-      <w:pPr>
-        <w:jc w:val="both"/>
-        <w:rPr>
-          <w:rFonts w:ascii="Arial" w:hAnsi="Arial" w:cs="Arial"/>
-          <w:lang w:val="es-CR"/>
-        </w:rPr>
-      </w:pPr>
-      <w:r>
-        <w:rPr>
-          <w:rFonts w:ascii="Arial" w:hAnsi="Arial" w:cs="Arial"/>
-          <w:lang w:val="es-CR"/>
-        </w:rPr>
-        <w:t>Usuario: (ej. administrador, veterinario)</w:t>
+        <w:t>Precondiciones: El animal debe existir en el sistema.</w:t>
+      </w:r>
+    </w:p>
+    <w:p>
+      <w:pPr>
+        <w:jc w:val="both"/>
+        <w:rPr>
+          <w:rFonts w:ascii="Arial" w:hAnsi="Arial" w:cs="Arial"/>
+          <w:lang w:val="es-CR"/>
+        </w:rPr>
+      </w:pPr>
+    </w:p>
+    <w:p>
+      <w:pPr>
+        <w:jc w:val="both"/>
+        <w:rPr>
+          <w:rFonts w:ascii="Arial" w:hAnsi="Arial" w:cs="Arial"/>
+          <w:lang w:val="es-CR"/>
+        </w:rPr>
+      </w:pPr>
+      <w:r>
+        <w:rPr>
+          <w:rFonts w:ascii="Arial" w:hAnsi="Arial" w:cs="Arial"/>
+          <w:lang w:val="es-CR"/>
+        </w:rPr>
+        <w:t>ID: CU-13</w:t>
+      </w:r>
+    </w:p>
+    <w:p>
+      <w:pPr>
+        <w:jc w:val="both"/>
+        <w:rPr>
+          <w:rFonts w:ascii="Arial" w:hAnsi="Arial" w:cs="Arial"/>
+          <w:lang w:val="es-CR"/>
+        </w:rPr>
+      </w:pPr>
+      <w:r>
+        <w:rPr>
+          <w:rFonts w:ascii="Arial" w:hAnsi="Arial" w:cs="Arial"/>
+          <w:lang w:val="es-CR"/>
+        </w:rPr>
+        <w:t>Nombre: Registrar alimentación</w:t>
+      </w:r>
+    </w:p>
+    <w:p>
+      <w:pPr>
+        <w:jc w:val="both"/>
+        <w:rPr>
+          <w:rFonts w:ascii="Arial" w:hAnsi="Arial" w:cs="Arial"/>
+          <w:lang w:val="es-CR"/>
+        </w:rPr>
+      </w:pPr>
+      <w:r>
+        <w:rPr>
+          <w:rFonts w:ascii="Arial" w:hAnsi="Arial" w:cs="Arial"/>
+          <w:lang w:val="es-CR"/>
+        </w:rPr>
+        <w:t>Resumen: Permite registrar la alimentación de un animal individual o de un grupo. Inicia cuando el usuario ingresa los datos de alimentación y finaliza al guardar el registro.</w:t>
+      </w:r>
+    </w:p>
+    <w:p>
+      <w:pPr>
+        <w:jc w:val="both"/>
+        <w:rPr>
+          <w:rFonts w:ascii="Arial" w:hAnsi="Arial" w:cs="Arial"/>
+          <w:lang w:val="es-CR"/>
+        </w:rPr>
+      </w:pPr>
+      <w:r>
+        <w:rPr>
+          <w:rFonts w:ascii="Arial" w:hAnsi="Arial" w:cs="Arial"/>
+          <w:lang w:val="es-CR"/>
+        </w:rPr>
+        <w:t>Actores: Finquero, propietario </w:t>
       </w:r>
     </w:p>
     <w:p>
@@ -1222,128 +1232,96 @@
           <w:rFonts w:ascii="Arial" w:hAnsi="Arial" w:cs="Arial"/>
           <w:lang w:val="es-CR"/>
         </w:rPr>
-        <w:t>Disparador: El usuario selecciona la opción "Editar" en los datos de un animal.</w:t>
-      </w:r>
-    </w:p>
-    <w:p>
-      <w:pPr>
-        <w:jc w:val="both"/>
-        <w:rPr>
-          <w:rFonts w:ascii="Arial" w:hAnsi="Arial" w:cs="Arial"/>
-          <w:lang w:val="es-CR"/>
-        </w:rPr>
-      </w:pPr>
-      <w:r>
-        <w:rPr>
-          <w:rFonts w:ascii="Arial" w:hAnsi="Arial" w:cs="Arial"/>
-          <w:lang w:val="es-CR"/>
-        </w:rPr>
-        <w:t>Precondiciones</w:t>
-      </w:r>
-    </w:p>
-    <w:p>
-      <w:pPr>
-        <w:jc w:val="both"/>
-        <w:rPr>
-          <w:rFonts w:ascii="Arial" w:hAnsi="Arial" w:cs="Arial"/>
-          <w:lang w:val="es-CR"/>
-        </w:rPr>
-      </w:pPr>
-      <w:r>
-        <w:rPr>
-          <w:rFonts w:ascii="Arial" w:hAnsi="Arial" w:cs="Arial"/>
-          <w:lang w:val="es-CR"/>
-        </w:rPr>
-        <w:t>El animal debe estar registrado en el sistema (previa ejecución de CU-</w:t>
-      </w:r>
-      <w:proofErr w:type="spellStart"/>
-      <w:r>
-        <w:rPr>
-          <w:rFonts w:ascii="Arial" w:hAnsi="Arial" w:cs="Arial"/>
-          <w:lang w:val="es-CR"/>
-        </w:rPr>
-        <w:t>xx</w:t>
-      </w:r>
-      <w:proofErr w:type="spellEnd"/>
-      <w:r>
-        <w:rPr>
-          <w:rFonts w:ascii="Arial" w:hAnsi="Arial" w:cs="Arial"/>
-          <w:lang w:val="es-CR"/>
-        </w:rPr>
-        <w:t> Registrar Animal).</w:t>
-      </w:r>
-    </w:p>
-    <w:p>
-      <w:pPr>
-        <w:jc w:val="both"/>
-        <w:rPr>
-          <w:rFonts w:ascii="Arial" w:hAnsi="Arial" w:cs="Arial"/>
-          <w:lang w:val="es-CR"/>
-        </w:rPr>
-      </w:pPr>
-    </w:p>
-    <w:p>
-      <w:pPr>
-        <w:jc w:val="both"/>
-        <w:rPr>
-          <w:rFonts w:ascii="Arial" w:hAnsi="Arial" w:cs="Arial"/>
-          <w:lang w:val="es-CR"/>
-        </w:rPr>
-      </w:pPr>
-      <w:r>
-        <w:rPr>
-          <w:rFonts w:ascii="Arial" w:hAnsi="Arial" w:cs="Arial"/>
-          <w:lang w:val="es-CR"/>
-        </w:rPr>
-        <w:t>ID: CU-12</w:t>
-      </w:r>
-    </w:p>
-    <w:p>
-      <w:pPr>
-        <w:jc w:val="both"/>
-        <w:rPr>
-          <w:rFonts w:ascii="Arial" w:hAnsi="Arial" w:cs="Arial"/>
-          <w:lang w:val="es-CR"/>
-        </w:rPr>
-      </w:pPr>
-      <w:r>
-        <w:rPr>
-          <w:rFonts w:ascii="Arial" w:hAnsi="Arial" w:cs="Arial"/>
-          <w:lang w:val="es-CR"/>
-        </w:rPr>
-        <w:t>Nombre: Ver historial de animal</w:t>
-      </w:r>
-    </w:p>
-    <w:p>
-      <w:pPr>
-        <w:jc w:val="both"/>
-        <w:rPr>
-          <w:rFonts w:ascii="Arial" w:hAnsi="Arial" w:cs="Arial"/>
-          <w:lang w:val="es-CR"/>
-        </w:rPr>
-      </w:pPr>
-      <w:r>
-        <w:rPr>
-          <w:rFonts w:ascii="Arial" w:hAnsi="Arial" w:cs="Arial"/>
-          <w:lang w:val="es-CR"/>
-        </w:rPr>
-        <w:t>Resumen: Muestra el historial completo del animal, incluyendo eventos sanitarios, alimentación, movimientos entre potreros, etc. Inicia cuando el usuario solicita el historial y finaliza al cerrar la consulta.</w:t>
-      </w:r>
-    </w:p>
-    <w:p>
-      <w:pPr>
-        <w:jc w:val="both"/>
-        <w:rPr>
-          <w:rFonts w:ascii="Arial" w:hAnsi="Arial" w:cs="Arial"/>
-          <w:lang w:val="es-CR"/>
-        </w:rPr>
-      </w:pPr>
-      <w:r>
-        <w:rPr>
-          <w:rFonts w:ascii="Arial" w:hAnsi="Arial" w:cs="Arial"/>
-          <w:lang w:val="es-CR"/>
-        </w:rPr>
-        <w:t>Actores: Finqueros, propietario, veterinario</w:t>
+        <w:t>Disparador: El usuario selecciona "Registrar alimentación".</w:t>
+      </w:r>
+    </w:p>
+    <w:p>
+      <w:pPr>
+        <w:jc w:val="both"/>
+        <w:rPr>
+          <w:rFonts w:ascii="Arial" w:hAnsi="Arial" w:cs="Arial"/>
+          <w:lang w:val="es-CR"/>
+        </w:rPr>
+      </w:pPr>
+      <w:r>
+        <w:rPr>
+          <w:rFonts w:ascii="Arial" w:hAnsi="Arial" w:cs="Arial"/>
+          <w:lang w:val="es-CR"/>
+        </w:rPr>
+        <w:t>Precondiciones: El animal o grupo debe estar registrado en el sistema.</w:t>
+      </w:r>
+    </w:p>
+    <w:p>
+      <w:pPr>
+        <w:jc w:val="both"/>
+        <w:rPr>
+          <w:rFonts w:ascii="Arial" w:hAnsi="Arial" w:cs="Arial"/>
+          <w:lang w:val="es-CR"/>
+        </w:rPr>
+      </w:pPr>
+    </w:p>
+    <w:p>
+      <w:pPr>
+        <w:jc w:val="both"/>
+        <w:rPr>
+          <w:rFonts w:ascii="Arial" w:hAnsi="Arial" w:cs="Arial"/>
+          <w:lang w:val="es-CR"/>
+        </w:rPr>
+      </w:pPr>
+      <w:r>
+        <w:rPr>
+          <w:rFonts w:ascii="Arial" w:hAnsi="Arial" w:cs="Arial"/>
+          <w:lang w:val="es-CR"/>
+        </w:rPr>
+        <w:t>ID: CU-14</w:t>
+      </w:r>
+    </w:p>
+    <w:p>
+      <w:pPr>
+        <w:jc w:val="both"/>
+        <w:rPr>
+          <w:rFonts w:ascii="Arial" w:hAnsi="Arial" w:cs="Arial"/>
+          <w:lang w:val="es-CR"/>
+        </w:rPr>
+      </w:pPr>
+      <w:r>
+        <w:rPr>
+          <w:rFonts w:ascii="Arial" w:hAnsi="Arial" w:cs="Arial"/>
+          <w:lang w:val="es-CR"/>
+        </w:rPr>
+        <w:t>Nombre: Gestionar grupos de pastoreo</w:t>
+      </w:r>
+    </w:p>
+    <w:p>
+      <w:pPr>
+        <w:jc w:val="both"/>
+        <w:rPr>
+          <w:rFonts w:ascii="Arial" w:hAnsi="Arial" w:cs="Arial"/>
+          <w:lang w:val="es-CR"/>
+        </w:rPr>
+      </w:pPr>
+      <w:r>
+        <w:rPr>
+          <w:rFonts w:ascii="Arial" w:hAnsi="Arial" w:cs="Arial"/>
+          <w:lang w:val="es-CR"/>
+        </w:rPr>
+        <w:t>Resumen: Permite crear, modificar o eliminar grupos de pastoreo. Inicia cuando el usuario accede a la gestión de grupos y finaliza al confirmar los cambios.</w:t>
+      </w:r>
+    </w:p>
+    <w:p>
+      <w:pPr>
+        <w:jc w:val="both"/>
+        <w:rPr>
+          <w:rFonts w:ascii="Arial" w:hAnsi="Arial" w:cs="Arial"/>
+          <w:lang w:val="es-CR"/>
+        </w:rPr>
+      </w:pPr>
+      <w:r>
+        <w:rPr>
+          <w:rFonts w:ascii="Arial" w:hAnsi="Arial" w:cs="Arial"/>
+          <w:lang w:val="es-CR"/>
+        </w:rPr>
+        <w:t>Actores: Finquero, propietario</w:t>
       </w:r>
     </w:p>
     <w:p>
@@ -1375,48 +1353,128 @@
           <w:rFonts w:ascii="Arial" w:hAnsi="Arial" w:cs="Arial"/>
           <w:lang w:val="es-CR"/>
         </w:rPr>
-        <w:t>Disparador: El usuario selecciona "Ver historial" en un animal específico.</w:t>
-      </w:r>
-    </w:p>
-    <w:p>
-      <w:pPr>
-        <w:jc w:val="both"/>
-        <w:rPr>
-          <w:rFonts w:ascii="Arial" w:hAnsi="Arial" w:cs="Arial"/>
-          <w:lang w:val="es-CR"/>
-        </w:rPr>
-      </w:pPr>
-      <w:r>
-        <w:rPr>
-          <w:rFonts w:ascii="Arial" w:hAnsi="Arial" w:cs="Arial"/>
-          <w:lang w:val="es-CR"/>
-        </w:rPr>
-        <w:t>Precondiciones: El animal debe existir en el sistema.</w:t>
-      </w:r>
-    </w:p>
-    <w:p>
-      <w:pPr>
-        <w:jc w:val="both"/>
-        <w:rPr>
-          <w:rFonts w:ascii="Arial" w:hAnsi="Arial" w:cs="Arial"/>
-          <w:lang w:val="es-CR"/>
-        </w:rPr>
-      </w:pPr>
-    </w:p>
-    <w:p>
-      <w:pPr>
-        <w:jc w:val="both"/>
-        <w:rPr>
-          <w:rFonts w:ascii="Arial" w:hAnsi="Arial" w:cs="Arial"/>
-          <w:lang w:val="es-CR"/>
-        </w:rPr>
-      </w:pPr>
-      <w:r>
-        <w:rPr>
-          <w:rFonts w:ascii="Arial" w:hAnsi="Arial" w:cs="Arial"/>
-          <w:lang w:val="es-CR"/>
-        </w:rPr>
-        <w:t>ID: CU-13</w:t>
+        <w:t>Disparador: El usuario selecciona "Gestionar grupos de pastoreo".</w:t>
+      </w:r>
+    </w:p>
+    <w:p>
+      <w:pPr>
+        <w:jc w:val="both"/>
+        <w:rPr>
+          <w:rFonts w:ascii="Arial" w:hAnsi="Arial" w:cs="Arial"/>
+          <w:lang w:val="es-CR"/>
+        </w:rPr>
+      </w:pPr>
+      <w:r>
+        <w:rPr>
+          <w:rFonts w:ascii="Arial" w:hAnsi="Arial" w:cs="Arial"/>
+          <w:lang w:val="es-CR"/>
+        </w:rPr>
+        <w:t>Precondiciones: El usuario debe tener permisos para gestionar grupos.</w:t>
+      </w:r>
+    </w:p>
+    <w:p>
+      <w:pPr>
+        <w:jc w:val="both"/>
+        <w:rPr>
+          <w:rFonts w:ascii="Arial" w:hAnsi="Arial" w:cs="Arial"/>
+          <w:lang w:val="es-CR"/>
+        </w:rPr>
+      </w:pPr>
+    </w:p>
+    <w:p>
+      <w:pPr>
+        <w:jc w:val="both"/>
+        <w:rPr>
+          <w:rFonts w:ascii="Arial" w:hAnsi="Arial" w:cs="Arial"/>
+          <w:lang w:val="es-CR"/>
+        </w:rPr>
+      </w:pPr>
+      <w:r>
+        <w:rPr>
+          <w:rFonts w:ascii="Arial" w:hAnsi="Arial" w:cs="Arial"/>
+          <w:lang w:val="es-CR"/>
+        </w:rPr>
+        <w:t>ID: CU-15</w:t>
+      </w:r>
+    </w:p>
+    <w:p>
+      <w:pPr>
+        <w:jc w:val="both"/>
+        <w:rPr>
+          <w:rFonts w:ascii="Arial" w:hAnsi="Arial" w:cs="Arial"/>
+          <w:lang w:val="es-CR"/>
+        </w:rPr>
+      </w:pPr>
+      <w:r>
+        <w:rPr>
+          <w:rFonts w:ascii="Arial" w:hAnsi="Arial" w:cs="Arial"/>
+          <w:lang w:val="es-CR"/>
+        </w:rPr>
+        <w:t>Nombre: Asignar/registrar pastoreo</w:t>
+      </w:r>
+    </w:p>
+    <w:p>
+      <w:pPr>
+        <w:jc w:val="both"/>
+        <w:rPr>
+          <w:rFonts w:ascii="Arial" w:hAnsi="Arial" w:cs="Arial"/>
+          <w:lang w:val="es-CR"/>
+        </w:rPr>
+      </w:pPr>
+      <w:r>
+        <w:rPr>
+          <w:rFonts w:ascii="Arial" w:hAnsi="Arial" w:cs="Arial"/>
+          <w:lang w:val="es-CR"/>
+        </w:rPr>
+        <w:t>Resumen: Asigna un animal o grupo a un potrero en un rango de fechas específico. Inicia cuando el usuario selecciona la asignación y finaliza al guardar el registro.</w:t>
+      </w:r>
+    </w:p>
+    <w:p>
+      <w:pPr>
+        <w:jc w:val="both"/>
+        <w:rPr>
+          <w:rFonts w:ascii="Arial" w:hAnsi="Arial" w:cs="Arial"/>
+          <w:lang w:val="es-CR"/>
+        </w:rPr>
+      </w:pPr>
+      <w:r>
+        <w:rPr>
+          <w:rFonts w:ascii="Arial" w:hAnsi="Arial" w:cs="Arial"/>
+          <w:lang w:val="es-CR"/>
+        </w:rPr>
+        <w:t>Actores: Finquero, potrero</w:t>
+      </w:r>
+    </w:p>
+    <w:p>
+      <w:pPr>
+        <w:jc w:val="both"/>
+        <w:rPr>
+          <w:rFonts w:ascii="Arial" w:hAnsi="Arial" w:cs="Arial"/>
+          <w:lang w:val="es-CR"/>
+        </w:rPr>
+      </w:pPr>
+      <w:r>
+        <w:rPr>
+          <w:rFonts w:ascii="Arial" w:hAnsi="Arial" w:cs="Arial"/>
+          <w:lang w:val="es-CR"/>
+        </w:rPr>
+        <w:t>Nivel: Primario</w:t>
+      </w:r>
+    </w:p>
+    <w:p>
+      <w:pPr>
+        <w:jc w:val="both"/>
+        <w:rPr>
+          <w:rFonts w:ascii="Arial" w:hAnsi="Arial" w:cs="Arial"/>
+          <w:lang w:val="es-CR"/>
+        </w:rPr>
+      </w:pPr>
+      <w:r>
+        <w:rPr>
+          <w:rFonts w:ascii="Arial" w:hAnsi="Arial" w:cs="Arial"/>
+          <w:lang w:val="es-CR"/>
+        </w:rPr>
+        <w:t>Disparador: El usuario selecciona "Asignar pastoreo".</w:t>
       </w:r>
     </w:p>
     <w:p>
@@ -1433,39 +1491,80 @@
           <w:lang w:val="es-CR"/>
         </w:rPr>
         <w:lastRenderedPageBreak/>
-        <w:t>Nombre: Registrar alimentación</w:t>
-      </w:r>
-    </w:p>
-    <w:p>
-      <w:pPr>
-        <w:jc w:val="both"/>
-        <w:rPr>
-          <w:rFonts w:ascii="Arial" w:hAnsi="Arial" w:cs="Arial"/>
-          <w:lang w:val="es-CR"/>
-        </w:rPr>
-      </w:pPr>
-      <w:r>
-        <w:rPr>
-          <w:rFonts w:ascii="Arial" w:hAnsi="Arial" w:cs="Arial"/>
-          <w:lang w:val="es-CR"/>
-        </w:rPr>
-        <w:t>Resumen: Permite registrar la alimentación de un animal individual o de un grupo. Inicia cuando el usuario ingresa los datos de alimentación y finaliza al guardar el registro.</w:t>
-      </w:r>
-    </w:p>
-    <w:p>
-      <w:pPr>
-        <w:jc w:val="both"/>
-        <w:rPr>
-          <w:rFonts w:ascii="Arial" w:hAnsi="Arial" w:cs="Arial"/>
-          <w:lang w:val="es-CR"/>
-        </w:rPr>
-      </w:pPr>
-      <w:r>
-        <w:rPr>
-          <w:rFonts w:ascii="Arial" w:hAnsi="Arial" w:cs="Arial"/>
-          <w:lang w:val="es-CR"/>
-        </w:rPr>
-        <w:t>Actores: Finquero, propietario </w:t>
+        <w:t>Precondiciones: El animal/grupo y el potrero deben existir en el sistema.</w:t>
+      </w:r>
+    </w:p>
+    <w:p>
+      <w:pPr>
+        <w:jc w:val="both"/>
+        <w:rPr>
+          <w:rFonts w:ascii="Arial" w:hAnsi="Arial" w:cs="Arial"/>
+          <w:lang w:val="es-CR"/>
+        </w:rPr>
+      </w:pPr>
+    </w:p>
+    <w:p>
+      <w:pPr>
+        <w:jc w:val="both"/>
+        <w:rPr>
+          <w:rFonts w:ascii="Arial" w:hAnsi="Arial" w:cs="Arial"/>
+          <w:lang w:val="es-CR"/>
+        </w:rPr>
+      </w:pPr>
+      <w:r>
+        <w:rPr>
+          <w:rFonts w:ascii="Arial" w:hAnsi="Arial" w:cs="Arial"/>
+          <w:lang w:val="es-CR"/>
+        </w:rPr>
+        <w:t>ID: CU-20</w:t>
+      </w:r>
+    </w:p>
+    <w:p>
+      <w:pPr>
+        <w:jc w:val="both"/>
+        <w:rPr>
+          <w:rFonts w:ascii="Arial" w:hAnsi="Arial" w:cs="Arial"/>
+          <w:lang w:val="es-CR"/>
+        </w:rPr>
+      </w:pPr>
+      <w:r>
+        <w:rPr>
+          <w:rFonts w:ascii="Arial" w:hAnsi="Arial" w:cs="Arial"/>
+          <w:lang w:val="es-CR"/>
+        </w:rPr>
+        <w:t>Nombre: Registrar atención veterinaria</w:t>
+      </w:r>
+    </w:p>
+    <w:p>
+      <w:pPr>
+        <w:jc w:val="both"/>
+        <w:rPr>
+          <w:rFonts w:ascii="Arial" w:hAnsi="Arial" w:cs="Arial"/>
+          <w:lang w:val="es-CR"/>
+        </w:rPr>
+      </w:pPr>
+      <w:r>
+        <w:rPr>
+          <w:rFonts w:ascii="Arial" w:hAnsi="Arial" w:cs="Arial"/>
+          <w:lang w:val="es-CR"/>
+        </w:rPr>
+        <w:t>Resumen: Permite registrar una atención veterinaria a un animal, incluyendo diagnóstico, tratamientos y observaciones. Inicia al ingresar los datos y finaliza al guardar el registro.</w:t>
+      </w:r>
+    </w:p>
+    <w:p>
+      <w:pPr>
+        <w:jc w:val="both"/>
+        <w:rPr>
+          <w:rFonts w:ascii="Arial" w:hAnsi="Arial" w:cs="Arial"/>
+          <w:lang w:val="es-CR"/>
+        </w:rPr>
+      </w:pPr>
+      <w:r>
+        <w:rPr>
+          <w:rFonts w:ascii="Arial" w:hAnsi="Arial" w:cs="Arial"/>
+          <w:lang w:val="es-CR"/>
+        </w:rPr>
+        <w:t>Actores: Veterinario o usuario autorizado</w:t>
       </w:r>
     </w:p>
     <w:p>
@@ -1497,96 +1596,96 @@
           <w:rFonts w:ascii="Arial" w:hAnsi="Arial" w:cs="Arial"/>
           <w:lang w:val="es-CR"/>
         </w:rPr>
-        <w:t>Disparador: El usuario selecciona "Registrar alimentación".</w:t>
-      </w:r>
-    </w:p>
-    <w:p>
-      <w:pPr>
-        <w:jc w:val="both"/>
-        <w:rPr>
-          <w:rFonts w:ascii="Arial" w:hAnsi="Arial" w:cs="Arial"/>
-          <w:lang w:val="es-CR"/>
-        </w:rPr>
-      </w:pPr>
-      <w:r>
-        <w:rPr>
-          <w:rFonts w:ascii="Arial" w:hAnsi="Arial" w:cs="Arial"/>
-          <w:lang w:val="es-CR"/>
-        </w:rPr>
-        <w:t>Precondiciones: El animal o grupo debe estar registrado en el sistema.</w:t>
-      </w:r>
-    </w:p>
-    <w:p>
-      <w:pPr>
-        <w:jc w:val="both"/>
-        <w:rPr>
-          <w:rFonts w:ascii="Arial" w:hAnsi="Arial" w:cs="Arial"/>
-          <w:lang w:val="es-CR"/>
-        </w:rPr>
-      </w:pPr>
-    </w:p>
-    <w:p>
-      <w:pPr>
-        <w:jc w:val="both"/>
-        <w:rPr>
-          <w:rFonts w:ascii="Arial" w:hAnsi="Arial" w:cs="Arial"/>
-          <w:lang w:val="es-CR"/>
-        </w:rPr>
-      </w:pPr>
-      <w:r>
-        <w:rPr>
-          <w:rFonts w:ascii="Arial" w:hAnsi="Arial" w:cs="Arial"/>
-          <w:lang w:val="es-CR"/>
-        </w:rPr>
-        <w:t>ID: CU-14</w:t>
-      </w:r>
-    </w:p>
-    <w:p>
-      <w:pPr>
-        <w:jc w:val="both"/>
-        <w:rPr>
-          <w:rFonts w:ascii="Arial" w:hAnsi="Arial" w:cs="Arial"/>
-          <w:lang w:val="es-CR"/>
-        </w:rPr>
-      </w:pPr>
-      <w:r>
-        <w:rPr>
-          <w:rFonts w:ascii="Arial" w:hAnsi="Arial" w:cs="Arial"/>
-          <w:lang w:val="es-CR"/>
-        </w:rPr>
-        <w:t>Nombre: Gestionar grupos de pastoreo</w:t>
-      </w:r>
-    </w:p>
-    <w:p>
-      <w:pPr>
-        <w:jc w:val="both"/>
-        <w:rPr>
-          <w:rFonts w:ascii="Arial" w:hAnsi="Arial" w:cs="Arial"/>
-          <w:lang w:val="es-CR"/>
-        </w:rPr>
-      </w:pPr>
-      <w:r>
-        <w:rPr>
-          <w:rFonts w:ascii="Arial" w:hAnsi="Arial" w:cs="Arial"/>
-          <w:lang w:val="es-CR"/>
-        </w:rPr>
-        <w:t>Resumen: Permite crear, modificar o eliminar grupos de pastoreo. Inicia cuando el usuario accede a la gestión de grupos y finaliza al confirmar los cambios.</w:t>
-      </w:r>
-    </w:p>
-    <w:p>
-      <w:pPr>
-        <w:jc w:val="both"/>
-        <w:rPr>
-          <w:rFonts w:ascii="Arial" w:hAnsi="Arial" w:cs="Arial"/>
-          <w:lang w:val="es-CR"/>
-        </w:rPr>
-      </w:pPr>
-      <w:r>
-        <w:rPr>
-          <w:rFonts w:ascii="Arial" w:hAnsi="Arial" w:cs="Arial"/>
-          <w:lang w:val="es-CR"/>
-        </w:rPr>
-        <w:t>Actores: Finquero, propietario</w:t>
+        <w:t>Disparador: El usuario selecciona "Registrar atención veterinaria".</w:t>
+      </w:r>
+    </w:p>
+    <w:p>
+      <w:pPr>
+        <w:jc w:val="both"/>
+        <w:rPr>
+          <w:rFonts w:ascii="Arial" w:hAnsi="Arial" w:cs="Arial"/>
+          <w:lang w:val="es-CR"/>
+        </w:rPr>
+      </w:pPr>
+      <w:r>
+        <w:rPr>
+          <w:rFonts w:ascii="Arial" w:hAnsi="Arial" w:cs="Arial"/>
+          <w:lang w:val="es-CR"/>
+        </w:rPr>
+        <w:t>Precondiciones: El animal debe estar registrado en el sistema.</w:t>
+      </w:r>
+    </w:p>
+    <w:p>
+      <w:pPr>
+        <w:jc w:val="both"/>
+        <w:rPr>
+          <w:rFonts w:ascii="Arial" w:hAnsi="Arial" w:cs="Arial"/>
+          <w:lang w:val="es-CR"/>
+        </w:rPr>
+      </w:pPr>
+    </w:p>
+    <w:p>
+      <w:pPr>
+        <w:jc w:val="both"/>
+        <w:rPr>
+          <w:rFonts w:ascii="Arial" w:hAnsi="Arial" w:cs="Arial"/>
+          <w:lang w:val="es-CR"/>
+        </w:rPr>
+      </w:pPr>
+      <w:r>
+        <w:rPr>
+          <w:rFonts w:ascii="Arial" w:hAnsi="Arial" w:cs="Arial"/>
+          <w:lang w:val="es-CR"/>
+        </w:rPr>
+        <w:t>ID: CU-21</w:t>
+      </w:r>
+    </w:p>
+    <w:p>
+      <w:pPr>
+        <w:jc w:val="both"/>
+        <w:rPr>
+          <w:rFonts w:ascii="Arial" w:hAnsi="Arial" w:cs="Arial"/>
+          <w:lang w:val="es-CR"/>
+        </w:rPr>
+      </w:pPr>
+      <w:r>
+        <w:rPr>
+          <w:rFonts w:ascii="Arial" w:hAnsi="Arial" w:cs="Arial"/>
+          <w:lang w:val="es-CR"/>
+        </w:rPr>
+        <w:t>Nombre: Ver agenda/pendientes sanitarios</w:t>
+      </w:r>
+    </w:p>
+    <w:p>
+      <w:pPr>
+        <w:jc w:val="both"/>
+        <w:rPr>
+          <w:rFonts w:ascii="Arial" w:hAnsi="Arial" w:cs="Arial"/>
+          <w:lang w:val="es-CR"/>
+        </w:rPr>
+      </w:pPr>
+      <w:r>
+        <w:rPr>
+          <w:rFonts w:ascii="Arial" w:hAnsi="Arial" w:cs="Arial"/>
+          <w:lang w:val="es-CR"/>
+        </w:rPr>
+        <w:t>Resumen: Muestra las actividades sanitarias pendientes (ej. vacunaciones, desparasitaciones) organizadas por fecha. Inicia al acceder a la agenda y finaliza al cerrarla.</w:t>
+      </w:r>
+    </w:p>
+    <w:p>
+      <w:pPr>
+        <w:jc w:val="both"/>
+        <w:rPr>
+          <w:rFonts w:ascii="Arial" w:hAnsi="Arial" w:cs="Arial"/>
+          <w:lang w:val="es-CR"/>
+        </w:rPr>
+      </w:pPr>
+      <w:r>
+        <w:rPr>
+          <w:rFonts w:ascii="Arial" w:hAnsi="Arial" w:cs="Arial"/>
+          <w:lang w:val="es-CR"/>
+        </w:rPr>
+        <w:t>Actores: Finquero, Propietario, veterinario</w:t>
       </w:r>
     </w:p>
     <w:p>
@@ -1618,96 +1717,96 @@
           <w:rFonts w:ascii="Arial" w:hAnsi="Arial" w:cs="Arial"/>
           <w:lang w:val="es-CR"/>
         </w:rPr>
-        <w:t>Disparador: El usuario selecciona "Gestionar grupos de pastoreo".</w:t>
-      </w:r>
-    </w:p>
-    <w:p>
-      <w:pPr>
-        <w:jc w:val="both"/>
-        <w:rPr>
-          <w:rFonts w:ascii="Arial" w:hAnsi="Arial" w:cs="Arial"/>
-          <w:lang w:val="es-CR"/>
-        </w:rPr>
-      </w:pPr>
-      <w:r>
-        <w:rPr>
-          <w:rFonts w:ascii="Arial" w:hAnsi="Arial" w:cs="Arial"/>
-          <w:lang w:val="es-CR"/>
-        </w:rPr>
-        <w:t>Precondiciones: El usuario debe tener permisos para gestionar grupos.</w:t>
-      </w:r>
-    </w:p>
-    <w:p>
-      <w:pPr>
-        <w:jc w:val="both"/>
-        <w:rPr>
-          <w:rFonts w:ascii="Arial" w:hAnsi="Arial" w:cs="Arial"/>
-          <w:lang w:val="es-CR"/>
-        </w:rPr>
-      </w:pPr>
-    </w:p>
-    <w:p>
-      <w:pPr>
-        <w:jc w:val="both"/>
-        <w:rPr>
-          <w:rFonts w:ascii="Arial" w:hAnsi="Arial" w:cs="Arial"/>
-          <w:lang w:val="es-CR"/>
-        </w:rPr>
-      </w:pPr>
-      <w:r>
-        <w:rPr>
-          <w:rFonts w:ascii="Arial" w:hAnsi="Arial" w:cs="Arial"/>
-          <w:lang w:val="es-CR"/>
-        </w:rPr>
-        <w:t>ID: CU-15</w:t>
-      </w:r>
-    </w:p>
-    <w:p>
-      <w:pPr>
-        <w:jc w:val="both"/>
-        <w:rPr>
-          <w:rFonts w:ascii="Arial" w:hAnsi="Arial" w:cs="Arial"/>
-          <w:lang w:val="es-CR"/>
-        </w:rPr>
-      </w:pPr>
-      <w:r>
-        <w:rPr>
-          <w:rFonts w:ascii="Arial" w:hAnsi="Arial" w:cs="Arial"/>
-          <w:lang w:val="es-CR"/>
-        </w:rPr>
-        <w:t>Nombre: Asignar/registrar pastoreo</w:t>
-      </w:r>
-    </w:p>
-    <w:p>
-      <w:pPr>
-        <w:jc w:val="both"/>
-        <w:rPr>
-          <w:rFonts w:ascii="Arial" w:hAnsi="Arial" w:cs="Arial"/>
-          <w:lang w:val="es-CR"/>
-        </w:rPr>
-      </w:pPr>
-      <w:r>
-        <w:rPr>
-          <w:rFonts w:ascii="Arial" w:hAnsi="Arial" w:cs="Arial"/>
-          <w:lang w:val="es-CR"/>
-        </w:rPr>
-        <w:t>Resumen: Asigna un animal o grupo a un potrero en un rango de fechas específico. Inicia cuando el usuario selecciona la asignación y finaliza al guardar el registro.</w:t>
-      </w:r>
-    </w:p>
-    <w:p>
-      <w:pPr>
-        <w:jc w:val="both"/>
-        <w:rPr>
-          <w:rFonts w:ascii="Arial" w:hAnsi="Arial" w:cs="Arial"/>
-          <w:lang w:val="es-CR"/>
-        </w:rPr>
-      </w:pPr>
-      <w:r>
-        <w:rPr>
-          <w:rFonts w:ascii="Arial" w:hAnsi="Arial" w:cs="Arial"/>
-          <w:lang w:val="es-CR"/>
-        </w:rPr>
-        <w:t>Actores: Finquero, potrero</w:t>
+        <w:t>Disparador: El usuario selecciona "Ver agenda/pendientes sanitarios".</w:t>
+      </w:r>
+    </w:p>
+    <w:p>
+      <w:pPr>
+        <w:jc w:val="both"/>
+        <w:rPr>
+          <w:rFonts w:ascii="Arial" w:hAnsi="Arial" w:cs="Arial"/>
+          <w:lang w:val="es-CR"/>
+        </w:rPr>
+      </w:pPr>
+      <w:r>
+        <w:rPr>
+          <w:rFonts w:ascii="Arial" w:hAnsi="Arial" w:cs="Arial"/>
+          <w:lang w:val="es-CR"/>
+        </w:rPr>
+        <w:t>Precondiciones: Debe haber actividades sanitarias registradas o programadas.</w:t>
+      </w:r>
+    </w:p>
+    <w:p>
+      <w:pPr>
+        <w:jc w:val="both"/>
+        <w:rPr>
+          <w:rFonts w:ascii="Arial" w:hAnsi="Arial" w:cs="Arial"/>
+          <w:lang w:val="es-CR"/>
+        </w:rPr>
+      </w:pPr>
+    </w:p>
+    <w:p>
+      <w:pPr>
+        <w:jc w:val="both"/>
+        <w:rPr>
+          <w:rFonts w:ascii="Arial" w:hAnsi="Arial" w:cs="Arial"/>
+          <w:lang w:val="es-CR"/>
+        </w:rPr>
+      </w:pPr>
+      <w:r>
+        <w:rPr>
+          <w:rFonts w:ascii="Arial" w:hAnsi="Arial" w:cs="Arial"/>
+          <w:lang w:val="es-CR"/>
+        </w:rPr>
+        <w:t>ID: CU-22</w:t>
+      </w:r>
+    </w:p>
+    <w:p>
+      <w:pPr>
+        <w:jc w:val="both"/>
+        <w:rPr>
+          <w:rFonts w:ascii="Arial" w:hAnsi="Arial" w:cs="Arial"/>
+          <w:lang w:val="es-CR"/>
+        </w:rPr>
+      </w:pPr>
+      <w:r>
+        <w:rPr>
+          <w:rFonts w:ascii="Arial" w:hAnsi="Arial" w:cs="Arial"/>
+          <w:lang w:val="es-CR"/>
+        </w:rPr>
+        <w:t>Nombre: Gestionar inventario de alimentos</w:t>
+      </w:r>
+    </w:p>
+    <w:p>
+      <w:pPr>
+        <w:jc w:val="both"/>
+        <w:rPr>
+          <w:rFonts w:ascii="Arial" w:hAnsi="Arial" w:cs="Arial"/>
+          <w:lang w:val="es-CR"/>
+        </w:rPr>
+      </w:pPr>
+      <w:r>
+        <w:rPr>
+          <w:rFonts w:ascii="Arial" w:hAnsi="Arial" w:cs="Arial"/>
+          <w:lang w:val="es-CR"/>
+        </w:rPr>
+        <w:t>Resumen: Permite registrar, actualizar o eliminar insumos alimenticios en el inventario. Inicia al acceder al inventario y finaliza al guardar los cambios.</w:t>
+      </w:r>
+    </w:p>
+    <w:p>
+      <w:pPr>
+        <w:jc w:val="both"/>
+        <w:rPr>
+          <w:rFonts w:ascii="Arial" w:hAnsi="Arial" w:cs="Arial"/>
+          <w:lang w:val="es-CR"/>
+        </w:rPr>
+      </w:pPr>
+      <w:r>
+        <w:rPr>
+          <w:rFonts w:ascii="Arial" w:hAnsi="Arial" w:cs="Arial"/>
+          <w:lang w:val="es-CR"/>
+        </w:rPr>
+        <w:t>Actores: Propietario, finquero</w:t>
       </w:r>
     </w:p>
     <w:p>
@@ -1739,48 +1838,7 @@
           <w:rFonts w:ascii="Arial" w:hAnsi="Arial" w:cs="Arial"/>
           <w:lang w:val="es-CR"/>
         </w:rPr>
-        <w:t>Disparador: El usuario selecciona "Asignar pastoreo".</w:t>
-      </w:r>
-    </w:p>
-    <w:p>
-      <w:pPr>
-        <w:jc w:val="both"/>
-        <w:rPr>
-          <w:rFonts w:ascii="Arial" w:hAnsi="Arial" w:cs="Arial"/>
-          <w:lang w:val="es-CR"/>
-        </w:rPr>
-      </w:pPr>
-      <w:r>
-        <w:rPr>
-          <w:rFonts w:ascii="Arial" w:hAnsi="Arial" w:cs="Arial"/>
-          <w:lang w:val="es-CR"/>
-        </w:rPr>
-        <w:t>Precondiciones: El animal/grupo y el potrero deben existir en el sistema.</w:t>
-      </w:r>
-    </w:p>
-    <w:p>
-      <w:pPr>
-        <w:jc w:val="both"/>
-        <w:rPr>
-          <w:rFonts w:ascii="Arial" w:hAnsi="Arial" w:cs="Arial"/>
-          <w:lang w:val="es-CR"/>
-        </w:rPr>
-      </w:pPr>
-    </w:p>
-    <w:p>
-      <w:pPr>
-        <w:jc w:val="both"/>
-        <w:rPr>
-          <w:rFonts w:ascii="Arial" w:hAnsi="Arial" w:cs="Arial"/>
-          <w:lang w:val="es-CR"/>
-        </w:rPr>
-      </w:pPr>
-      <w:r>
-        <w:rPr>
-          <w:rFonts w:ascii="Arial" w:hAnsi="Arial" w:cs="Arial"/>
-          <w:lang w:val="es-CR"/>
-        </w:rPr>
-        <w:t>ID: CU-20</w:t>
+        <w:t>Disparador: El usuario selecciona "Gestionar inventario de alimentos".</w:t>
       </w:r>
     </w:p>
     <w:p>
@@ -1797,328 +1855,6 @@
           <w:lang w:val="es-CR"/>
         </w:rPr>
         <w:lastRenderedPageBreak/>
-        <w:t>Nombre: Registrar atención veterinaria</w:t>
-      </w:r>
-    </w:p>
-    <w:p>
-      <w:pPr>
-        <w:jc w:val="both"/>
-        <w:rPr>
-          <w:rFonts w:ascii="Arial" w:hAnsi="Arial" w:cs="Arial"/>
-          <w:lang w:val="es-CR"/>
-        </w:rPr>
-      </w:pPr>
-      <w:r>
-        <w:rPr>
-          <w:rFonts w:ascii="Arial" w:hAnsi="Arial" w:cs="Arial"/>
-          <w:lang w:val="es-CR"/>
-        </w:rPr>
-        <w:t>Resumen: Permite registrar una atención veterinaria a un animal, incluyendo diagnóstico, tratamientos y observaciones. Inicia al ingresar los datos y finaliza al guardar el registro.</w:t>
-      </w:r>
-    </w:p>
-    <w:p>
-      <w:pPr>
-        <w:jc w:val="both"/>
-        <w:rPr>
-          <w:rFonts w:ascii="Arial" w:hAnsi="Arial" w:cs="Arial"/>
-          <w:lang w:val="es-CR"/>
-        </w:rPr>
-      </w:pPr>
-      <w:r>
-        <w:rPr>
-          <w:rFonts w:ascii="Arial" w:hAnsi="Arial" w:cs="Arial"/>
-          <w:lang w:val="es-CR"/>
-        </w:rPr>
-        <w:t>Actores: Veterinario o usuario autorizado</w:t>
-      </w:r>
-    </w:p>
-    <w:p>
-      <w:pPr>
-        <w:jc w:val="both"/>
-        <w:rPr>
-          <w:rFonts w:ascii="Arial" w:hAnsi="Arial" w:cs="Arial"/>
-          <w:lang w:val="es-CR"/>
-        </w:rPr>
-      </w:pPr>
-      <w:r>
-        <w:rPr>
-          <w:rFonts w:ascii="Arial" w:hAnsi="Arial" w:cs="Arial"/>
-          <w:lang w:val="es-CR"/>
-        </w:rPr>
-        <w:t>Nivel: Primario</w:t>
-      </w:r>
-    </w:p>
-    <w:p>
-      <w:pPr>
-        <w:jc w:val="both"/>
-        <w:rPr>
-          <w:rFonts w:ascii="Arial" w:hAnsi="Arial" w:cs="Arial"/>
-          <w:lang w:val="es-CR"/>
-        </w:rPr>
-      </w:pPr>
-      <w:r>
-        <w:rPr>
-          <w:rFonts w:ascii="Arial" w:hAnsi="Arial" w:cs="Arial"/>
-          <w:lang w:val="es-CR"/>
-        </w:rPr>
-        <w:t>Disparador: El usuario selecciona "Registrar atención veterinaria".</w:t>
-      </w:r>
-    </w:p>
-    <w:p>
-      <w:pPr>
-        <w:jc w:val="both"/>
-        <w:rPr>
-          <w:rFonts w:ascii="Arial" w:hAnsi="Arial" w:cs="Arial"/>
-          <w:lang w:val="es-CR"/>
-        </w:rPr>
-      </w:pPr>
-      <w:r>
-        <w:rPr>
-          <w:rFonts w:ascii="Arial" w:hAnsi="Arial" w:cs="Arial"/>
-          <w:lang w:val="es-CR"/>
-        </w:rPr>
-        <w:t>Precondiciones: El animal debe estar registrado en el sistema.</w:t>
-      </w:r>
-    </w:p>
-    <w:p>
-      <w:pPr>
-        <w:jc w:val="both"/>
-        <w:rPr>
-          <w:rFonts w:ascii="Arial" w:hAnsi="Arial" w:cs="Arial"/>
-          <w:lang w:val="es-CR"/>
-        </w:rPr>
-      </w:pPr>
-    </w:p>
-    <w:p>
-      <w:pPr>
-        <w:jc w:val="both"/>
-        <w:rPr>
-          <w:rFonts w:ascii="Arial" w:hAnsi="Arial" w:cs="Arial"/>
-          <w:lang w:val="es-CR"/>
-        </w:rPr>
-      </w:pPr>
-      <w:r>
-        <w:rPr>
-          <w:rFonts w:ascii="Arial" w:hAnsi="Arial" w:cs="Arial"/>
-          <w:lang w:val="es-CR"/>
-        </w:rPr>
-        <w:t>ID: CU-21</w:t>
-      </w:r>
-    </w:p>
-    <w:p>
-      <w:pPr>
-        <w:jc w:val="both"/>
-        <w:rPr>
-          <w:rFonts w:ascii="Arial" w:hAnsi="Arial" w:cs="Arial"/>
-          <w:lang w:val="es-CR"/>
-        </w:rPr>
-      </w:pPr>
-      <w:r>
-        <w:rPr>
-          <w:rFonts w:ascii="Arial" w:hAnsi="Arial" w:cs="Arial"/>
-          <w:lang w:val="es-CR"/>
-        </w:rPr>
-        <w:t>Nombre: Ver agenda/pendientes sanitarios</w:t>
-      </w:r>
-    </w:p>
-    <w:p>
-      <w:pPr>
-        <w:jc w:val="both"/>
-        <w:rPr>
-          <w:rFonts w:ascii="Arial" w:hAnsi="Arial" w:cs="Arial"/>
-          <w:lang w:val="es-CR"/>
-        </w:rPr>
-      </w:pPr>
-      <w:r>
-        <w:rPr>
-          <w:rFonts w:ascii="Arial" w:hAnsi="Arial" w:cs="Arial"/>
-          <w:lang w:val="es-CR"/>
-        </w:rPr>
-        <w:t>Resumen: Muestra las actividades sanitarias pendientes (ej. vacunaciones, desparasitaciones) organizadas por fecha. Inicia al acceder a la agenda y finaliza al cerrarla.</w:t>
-      </w:r>
-    </w:p>
-    <w:p>
-      <w:pPr>
-        <w:jc w:val="both"/>
-        <w:rPr>
-          <w:rFonts w:ascii="Arial" w:hAnsi="Arial" w:cs="Arial"/>
-          <w:lang w:val="es-CR"/>
-        </w:rPr>
-      </w:pPr>
-      <w:r>
-        <w:rPr>
-          <w:rFonts w:ascii="Arial" w:hAnsi="Arial" w:cs="Arial"/>
-          <w:lang w:val="es-CR"/>
-        </w:rPr>
-        <w:t>Actores: Finquero, Propietario, veterinario</w:t>
-      </w:r>
-    </w:p>
-    <w:p>
-      <w:pPr>
-        <w:jc w:val="both"/>
-        <w:rPr>
-          <w:rFonts w:ascii="Arial" w:hAnsi="Arial" w:cs="Arial"/>
-          <w:lang w:val="es-CR"/>
-        </w:rPr>
-      </w:pPr>
-      <w:r>
-        <w:rPr>
-          <w:rFonts w:ascii="Arial" w:hAnsi="Arial" w:cs="Arial"/>
-          <w:lang w:val="es-CR"/>
-        </w:rPr>
-        <w:t>Nivel: Primario</w:t>
-      </w:r>
-    </w:p>
-    <w:p>
-      <w:pPr>
-        <w:jc w:val="both"/>
-        <w:rPr>
-          <w:rFonts w:ascii="Arial" w:hAnsi="Arial" w:cs="Arial"/>
-          <w:lang w:val="es-CR"/>
-        </w:rPr>
-      </w:pPr>
-      <w:r>
-        <w:rPr>
-          <w:rFonts w:ascii="Arial" w:hAnsi="Arial" w:cs="Arial"/>
-          <w:lang w:val="es-CR"/>
-        </w:rPr>
-        <w:t>Disparador: El usuario selecciona "Ver agenda/pendientes sanitarios".</w:t>
-      </w:r>
-    </w:p>
-    <w:p>
-      <w:pPr>
-        <w:jc w:val="both"/>
-        <w:rPr>
-          <w:rFonts w:ascii="Arial" w:hAnsi="Arial" w:cs="Arial"/>
-          <w:lang w:val="es-CR"/>
-        </w:rPr>
-      </w:pPr>
-      <w:r>
-        <w:rPr>
-          <w:rFonts w:ascii="Arial" w:hAnsi="Arial" w:cs="Arial"/>
-          <w:lang w:val="es-CR"/>
-        </w:rPr>
-        <w:t>Precondiciones: Debe haber actividades sanitarias registradas o programadas.</w:t>
-      </w:r>
-    </w:p>
-    <w:p>
-      <w:pPr>
-        <w:jc w:val="both"/>
-        <w:rPr>
-          <w:rFonts w:ascii="Arial" w:hAnsi="Arial" w:cs="Arial"/>
-          <w:lang w:val="es-CR"/>
-        </w:rPr>
-      </w:pPr>
-    </w:p>
-    <w:p>
-      <w:pPr>
-        <w:jc w:val="both"/>
-        <w:rPr>
-          <w:rFonts w:ascii="Arial" w:hAnsi="Arial" w:cs="Arial"/>
-          <w:lang w:val="es-CR"/>
-        </w:rPr>
-      </w:pPr>
-      <w:r>
-        <w:rPr>
-          <w:rFonts w:ascii="Arial" w:hAnsi="Arial" w:cs="Arial"/>
-          <w:lang w:val="es-CR"/>
-        </w:rPr>
-        <w:t>ID: CU-22</w:t>
-      </w:r>
-    </w:p>
-    <w:p>
-      <w:pPr>
-        <w:jc w:val="both"/>
-        <w:rPr>
-          <w:rFonts w:ascii="Arial" w:hAnsi="Arial" w:cs="Arial"/>
-          <w:lang w:val="es-CR"/>
-        </w:rPr>
-      </w:pPr>
-      <w:r>
-        <w:rPr>
-          <w:rFonts w:ascii="Arial" w:hAnsi="Arial" w:cs="Arial"/>
-          <w:lang w:val="es-CR"/>
-        </w:rPr>
-        <w:t>Nombre: Gestionar inventario de alimentos</w:t>
-      </w:r>
-    </w:p>
-    <w:p>
-      <w:pPr>
-        <w:jc w:val="both"/>
-        <w:rPr>
-          <w:rFonts w:ascii="Arial" w:hAnsi="Arial" w:cs="Arial"/>
-          <w:lang w:val="es-CR"/>
-        </w:rPr>
-      </w:pPr>
-      <w:r>
-        <w:rPr>
-          <w:rFonts w:ascii="Arial" w:hAnsi="Arial" w:cs="Arial"/>
-          <w:lang w:val="es-CR"/>
-        </w:rPr>
-        <w:t>Resumen: Permite registrar, actualizar o eliminar insumos alimenticios en el inventario. Inicia al acceder al inventario y finaliza al guardar los cambios.</w:t>
-      </w:r>
-    </w:p>
-    <w:p>
-      <w:pPr>
-        <w:jc w:val="both"/>
-        <w:rPr>
-          <w:rFonts w:ascii="Arial" w:hAnsi="Arial" w:cs="Arial"/>
-          <w:lang w:val="es-CR"/>
-        </w:rPr>
-      </w:pPr>
-      <w:r>
-        <w:rPr>
-          <w:rFonts w:ascii="Arial" w:hAnsi="Arial" w:cs="Arial"/>
-          <w:lang w:val="es-CR"/>
-        </w:rPr>
-        <w:t>Actores: Propietario, finquero</w:t>
-      </w:r>
-    </w:p>
-    <w:p>
-      <w:pPr>
-        <w:jc w:val="both"/>
-        <w:rPr>
-          <w:rFonts w:ascii="Arial" w:hAnsi="Arial" w:cs="Arial"/>
-          <w:lang w:val="es-CR"/>
-        </w:rPr>
-      </w:pPr>
-      <w:r>
-        <w:rPr>
-          <w:rFonts w:ascii="Arial" w:hAnsi="Arial" w:cs="Arial"/>
-          <w:lang w:val="es-CR"/>
-        </w:rPr>
-        <w:t>Nivel: Primario</w:t>
-      </w:r>
-    </w:p>
-    <w:p>
-      <w:pPr>
-        <w:jc w:val="both"/>
-        <w:rPr>
-          <w:rFonts w:ascii="Arial" w:hAnsi="Arial" w:cs="Arial"/>
-          <w:lang w:val="es-CR"/>
-        </w:rPr>
-      </w:pPr>
-      <w:r>
-        <w:rPr>
-          <w:rFonts w:ascii="Arial" w:hAnsi="Arial" w:cs="Arial"/>
-          <w:lang w:val="es-CR"/>
-        </w:rPr>
-        <w:t>Disparador: El usuario selecciona "Gestionar inventario de alimentos".</w:t>
-      </w:r>
-    </w:p>
-    <w:p>
-      <w:pPr>
-        <w:jc w:val="both"/>
-        <w:rPr>
-          <w:rFonts w:ascii="Arial" w:hAnsi="Arial" w:cs="Arial"/>
-          <w:lang w:val="es-CR"/>
-        </w:rPr>
-      </w:pPr>
-      <w:r>
-        <w:rPr>
-          <w:rFonts w:ascii="Arial" w:hAnsi="Arial" w:cs="Arial"/>
-          <w:lang w:val="es-CR"/>
-        </w:rPr>
         <w:t>Precondiciones: El usuario debe tener permisos para gestionar inventarios.</w:t>
       </w:r>
     </w:p>
@@ -2160,7 +1896,6 @@
           <w:rFonts w:ascii="Arial" w:hAnsi="Arial" w:cs="Arial"/>
           <w:lang w:val="es-CR"/>
         </w:rPr>
-        <w:lastRenderedPageBreak/>
         <w:t>Nombre: Consultar reportes básicos</w:t>
       </w:r>
     </w:p>
@@ -3684,6 +3419,7 @@
   <w:style w:type="character" w:default="1" w:styleId="Fuentedeprrafopredeter">
     <w:name w:val="Default Paragraph Font"/>
     <w:uiPriority w:val="1"/>
+    <w:semiHidden/>
     <w:unhideWhenUsed/>
   </w:style>
   <w:style w:type="table" w:default="1" w:styleId="Tablanormal">
